--- a/BigData/IntroductionToBigData/Module6/HBaseAndNoSQL.docx
+++ b/BigData/IntroductionToBigData/Module6/HBaseAndNoSQL.docx
@@ -561,12 +561,801 @@
       </w:r>
     </w:p>
     <w:p>
+      <w:r>
+        <w:t>Lecture 2</w:t>
+      </w:r>
+    </w:p>
+    <w:p>
+      <w:r>
+        <w:t>HBase</w:t>
+      </w:r>
+    </w:p>
+    <w:p>
+      <w:pPr>
+        <w:pStyle w:val="ListParagraph"/>
+        <w:numPr>
+          <w:ilvl w:val="0"/>
+          <w:numId w:val="8"/>
+        </w:numPr>
+      </w:pPr>
+      <w:r>
+        <w:t>Stands for Hadoop Database, is a distributed, scalable, and high-performance NoSQL database built for handling vast amounts of data</w:t>
+      </w:r>
+    </w:p>
+    <w:p>
+      <w:pPr>
+        <w:pStyle w:val="ListParagraph"/>
+        <w:numPr>
+          <w:ilvl w:val="0"/>
+          <w:numId w:val="8"/>
+        </w:numPr>
+      </w:pPr>
+      <w:r>
+        <w:t>Inspired by Google’s Bigtable, HBase is part of the Apache Hadoop ecosystem</w:t>
+      </w:r>
+    </w:p>
+    <w:p>
+      <w:pPr>
+        <w:pStyle w:val="ListParagraph"/>
+        <w:numPr>
+          <w:ilvl w:val="0"/>
+          <w:numId w:val="8"/>
+        </w:numPr>
+      </w:pPr>
+      <w:r>
+        <w:t>Designed to provide real-time, random read and write access to large datasets</w:t>
+      </w:r>
+    </w:p>
+    <w:p>
+      <w:r>
+        <w:t>Key Features</w:t>
+      </w:r>
+    </w:p>
+    <w:p>
+      <w:pPr>
+        <w:pStyle w:val="ListParagraph"/>
+        <w:numPr>
+          <w:ilvl w:val="0"/>
+          <w:numId w:val="9"/>
+        </w:numPr>
+      </w:pPr>
+      <w:r>
+        <w:t>Linear Scalability:</w:t>
+      </w:r>
+    </w:p>
+    <w:p>
       <w:pPr>
         <w:pStyle w:val="ListParagraph"/>
         <w:numPr>
           <w:ilvl w:val="1"/>
-          <w:numId w:val="7"/>
-        </w:numPr>
+          <w:numId w:val="9"/>
+        </w:numPr>
+      </w:pPr>
+      <w:r>
+        <w:t>HBase scales horizontally by adding more machines to the cluster</w:t>
+      </w:r>
+    </w:p>
+    <w:p>
+      <w:pPr>
+        <w:pStyle w:val="ListParagraph"/>
+        <w:numPr>
+          <w:ilvl w:val="0"/>
+          <w:numId w:val="9"/>
+        </w:numPr>
+      </w:pPr>
+      <w:r>
+        <w:lastRenderedPageBreak/>
+        <w:t>Distributed Architecture:</w:t>
+      </w:r>
+    </w:p>
+    <w:p>
+      <w:pPr>
+        <w:pStyle w:val="ListParagraph"/>
+        <w:numPr>
+          <w:ilvl w:val="1"/>
+          <w:numId w:val="9"/>
+        </w:numPr>
+      </w:pPr>
+      <w:r>
+        <w:t>Data is distributed across multiple nodes, enabling efficient storage and processing</w:t>
+      </w:r>
+    </w:p>
+    <w:p>
+      <w:pPr>
+        <w:pStyle w:val="ListParagraph"/>
+        <w:numPr>
+          <w:ilvl w:val="0"/>
+          <w:numId w:val="9"/>
+        </w:numPr>
+      </w:pPr>
+      <w:r>
+        <w:t>Automatic Sharding:</w:t>
+      </w:r>
+    </w:p>
+    <w:p>
+      <w:pPr>
+        <w:pStyle w:val="ListParagraph"/>
+        <w:numPr>
+          <w:ilvl w:val="1"/>
+          <w:numId w:val="9"/>
+        </w:numPr>
+      </w:pPr>
+      <w:r>
+        <w:t>Data is automatically divided into regions and distributed across nodes for load balancing</w:t>
+      </w:r>
+    </w:p>
+    <w:p>
+      <w:pPr>
+        <w:pStyle w:val="ListParagraph"/>
+        <w:numPr>
+          <w:ilvl w:val="0"/>
+          <w:numId w:val="9"/>
+        </w:numPr>
+      </w:pPr>
+      <w:r>
+        <w:t xml:space="preserve">High Availability: </w:t>
+      </w:r>
+    </w:p>
+    <w:p>
+      <w:pPr>
+        <w:pStyle w:val="ListParagraph"/>
+        <w:numPr>
+          <w:ilvl w:val="1"/>
+          <w:numId w:val="9"/>
+        </w:numPr>
+      </w:pPr>
+      <w:r>
+        <w:t>Replication ensures data durability and fault tolerance</w:t>
+      </w:r>
+    </w:p>
+    <w:p>
+      <w:pPr>
+        <w:pStyle w:val="ListParagraph"/>
+        <w:numPr>
+          <w:ilvl w:val="0"/>
+          <w:numId w:val="9"/>
+        </w:numPr>
+      </w:pPr>
+      <w:r>
+        <w:t>Column-Oriented Storage:</w:t>
+      </w:r>
+    </w:p>
+    <w:p>
+      <w:pPr>
+        <w:pStyle w:val="ListParagraph"/>
+        <w:numPr>
+          <w:ilvl w:val="1"/>
+          <w:numId w:val="9"/>
+        </w:numPr>
+      </w:pPr>
+      <w:r>
+        <w:t>Data is stored in columns rather than rows, allowing for efficient querying of specific data</w:t>
+      </w:r>
+    </w:p>
+    <w:p>
+      <w:pPr>
+        <w:pStyle w:val="ListParagraph"/>
+        <w:numPr>
+          <w:ilvl w:val="0"/>
+          <w:numId w:val="9"/>
+        </w:numPr>
+      </w:pPr>
+      <w:r>
+        <w:t>Consistency and Storage Reads:</w:t>
+      </w:r>
+    </w:p>
+    <w:p>
+      <w:pPr>
+        <w:pStyle w:val="ListParagraph"/>
+        <w:numPr>
+          <w:ilvl w:val="1"/>
+          <w:numId w:val="9"/>
+        </w:numPr>
+      </w:pPr>
+      <w:r>
+        <w:t>HBase provides strong consistency for read and write operations within a region</w:t>
+      </w:r>
+    </w:p>
+    <w:p>
+      <w:r>
+        <w:t>HBase Components</w:t>
+      </w:r>
+    </w:p>
+    <w:p>
+      <w:pPr>
+        <w:pStyle w:val="ListParagraph"/>
+        <w:numPr>
+          <w:ilvl w:val="0"/>
+          <w:numId w:val="10"/>
+        </w:numPr>
+      </w:pPr>
+      <w:proofErr w:type="spellStart"/>
+      <w:r>
+        <w:t>HMAster</w:t>
+      </w:r>
+      <w:proofErr w:type="spellEnd"/>
+      <w:r>
+        <w:t>:</w:t>
+      </w:r>
+    </w:p>
+    <w:p>
+      <w:pPr>
+        <w:pStyle w:val="ListParagraph"/>
+        <w:numPr>
+          <w:ilvl w:val="1"/>
+          <w:numId w:val="10"/>
+        </w:numPr>
+      </w:pPr>
+      <w:r>
+        <w:t>Manages cluster metadata, region assignment, and load balancing</w:t>
+      </w:r>
+    </w:p>
+    <w:p>
+      <w:pPr>
+        <w:pStyle w:val="ListParagraph"/>
+        <w:numPr>
+          <w:ilvl w:val="0"/>
+          <w:numId w:val="10"/>
+        </w:numPr>
+      </w:pPr>
+      <w:r>
+        <w:t>Region Servers:</w:t>
+      </w:r>
+    </w:p>
+    <w:p>
+      <w:pPr>
+        <w:pStyle w:val="ListParagraph"/>
+        <w:numPr>
+          <w:ilvl w:val="1"/>
+          <w:numId w:val="10"/>
+        </w:numPr>
+      </w:pPr>
+      <w:r>
+        <w:t>Store and manage data for specific regions and handle read and write requests</w:t>
+      </w:r>
+    </w:p>
+    <w:p>
+      <w:pPr>
+        <w:pStyle w:val="ListParagraph"/>
+        <w:numPr>
+          <w:ilvl w:val="0"/>
+          <w:numId w:val="10"/>
+        </w:numPr>
+      </w:pPr>
+      <w:proofErr w:type="spellStart"/>
+      <w:r>
+        <w:t>ZooKeeper</w:t>
+      </w:r>
+      <w:proofErr w:type="spellEnd"/>
+      <w:r>
+        <w:t>:</w:t>
+      </w:r>
+    </w:p>
+    <w:p>
+      <w:pPr>
+        <w:pStyle w:val="ListParagraph"/>
+        <w:numPr>
+          <w:ilvl w:val="1"/>
+          <w:numId w:val="10"/>
+        </w:numPr>
+      </w:pPr>
+      <w:r>
+        <w:t>Coordinates distributed processes and monitors cluster health</w:t>
+      </w:r>
+    </w:p>
+    <w:p>
+      <w:r>
+        <w:t>HBase Data Model</w:t>
+      </w:r>
+    </w:p>
+    <w:p>
+      <w:pPr>
+        <w:pStyle w:val="ListParagraph"/>
+        <w:numPr>
+          <w:ilvl w:val="0"/>
+          <w:numId w:val="11"/>
+        </w:numPr>
+      </w:pPr>
+      <w:r>
+        <w:t>Tables:</w:t>
+      </w:r>
+    </w:p>
+    <w:p>
+      <w:pPr>
+        <w:pStyle w:val="ListParagraph"/>
+        <w:numPr>
+          <w:ilvl w:val="1"/>
+          <w:numId w:val="11"/>
+        </w:numPr>
+      </w:pPr>
+      <w:r>
+        <w:t>Organized into rows and columns</w:t>
+      </w:r>
+    </w:p>
+    <w:p>
+      <w:pPr>
+        <w:pStyle w:val="ListParagraph"/>
+        <w:numPr>
+          <w:ilvl w:val="0"/>
+          <w:numId w:val="11"/>
+        </w:numPr>
+      </w:pPr>
+      <w:r>
+        <w:t>Rows:</w:t>
+      </w:r>
+    </w:p>
+    <w:p>
+      <w:pPr>
+        <w:pStyle w:val="ListParagraph"/>
+        <w:numPr>
+          <w:ilvl w:val="1"/>
+          <w:numId w:val="11"/>
+        </w:numPr>
+      </w:pPr>
+      <w:r>
+        <w:t>Identified by a unique row key</w:t>
+      </w:r>
+    </w:p>
+    <w:p>
+      <w:pPr>
+        <w:pStyle w:val="ListParagraph"/>
+        <w:numPr>
+          <w:ilvl w:val="0"/>
+          <w:numId w:val="11"/>
+        </w:numPr>
+      </w:pPr>
+      <w:r>
+        <w:t>Column Families:</w:t>
+      </w:r>
+    </w:p>
+    <w:p>
+      <w:pPr>
+        <w:pStyle w:val="ListParagraph"/>
+        <w:numPr>
+          <w:ilvl w:val="1"/>
+          <w:numId w:val="11"/>
+        </w:numPr>
+      </w:pPr>
+      <w:r>
+        <w:t>Group related columns for efficient storage</w:t>
+      </w:r>
+    </w:p>
+    <w:p>
+      <w:pPr>
+        <w:pStyle w:val="ListParagraph"/>
+        <w:numPr>
+          <w:ilvl w:val="0"/>
+          <w:numId w:val="11"/>
+        </w:numPr>
+      </w:pPr>
+      <w:r>
+        <w:t>Columns:</w:t>
+      </w:r>
+    </w:p>
+    <w:p>
+      <w:pPr>
+        <w:pStyle w:val="ListParagraph"/>
+        <w:numPr>
+          <w:ilvl w:val="1"/>
+          <w:numId w:val="11"/>
+        </w:numPr>
+      </w:pPr>
+      <w:r>
+        <w:t>Grouped within column families</w:t>
+      </w:r>
+    </w:p>
+    <w:p>
+      <w:pPr>
+        <w:pStyle w:val="ListParagraph"/>
+        <w:numPr>
+          <w:ilvl w:val="0"/>
+          <w:numId w:val="11"/>
+        </w:numPr>
+      </w:pPr>
+      <w:r>
+        <w:t>Cells:</w:t>
+      </w:r>
+    </w:p>
+    <w:p>
+      <w:pPr>
+        <w:pStyle w:val="ListParagraph"/>
+        <w:numPr>
+          <w:ilvl w:val="1"/>
+          <w:numId w:val="11"/>
+        </w:numPr>
+      </w:pPr>
+      <w:r>
+        <w:t>Intersection of row key, column family, and column qualifier</w:t>
+      </w:r>
+    </w:p>
+    <w:p>
+      <w:r>
+        <w:t>HBase Read and Write Operations</w:t>
+      </w:r>
+    </w:p>
+    <w:p>
+      <w:pPr>
+        <w:pStyle w:val="ListParagraph"/>
+        <w:numPr>
+          <w:ilvl w:val="0"/>
+          <w:numId w:val="12"/>
+        </w:numPr>
+      </w:pPr>
+      <w:r>
+        <w:lastRenderedPageBreak/>
+        <w:t xml:space="preserve">Reads: </w:t>
+      </w:r>
+    </w:p>
+    <w:p>
+      <w:pPr>
+        <w:pStyle w:val="ListParagraph"/>
+        <w:numPr>
+          <w:ilvl w:val="1"/>
+          <w:numId w:val="12"/>
+        </w:numPr>
+      </w:pPr>
+      <w:r>
+        <w:t>Fetching data using row keys, column families, and qualifiers</w:t>
+      </w:r>
+    </w:p>
+    <w:p>
+      <w:pPr>
+        <w:pStyle w:val="ListParagraph"/>
+        <w:numPr>
+          <w:ilvl w:val="0"/>
+          <w:numId w:val="12"/>
+        </w:numPr>
+      </w:pPr>
+      <w:r>
+        <w:t>Write:</w:t>
+      </w:r>
+    </w:p>
+    <w:p>
+      <w:pPr>
+        <w:pStyle w:val="ListParagraph"/>
+        <w:numPr>
+          <w:ilvl w:val="1"/>
+          <w:numId w:val="12"/>
+        </w:numPr>
+      </w:pPr>
+      <w:r>
+        <w:t>Inserting or updating data in cells using row keys, column families, and qualifiers</w:t>
+      </w:r>
+    </w:p>
+    <w:p>
+      <w:r>
+        <w:t>Step of HBase Read Operation</w:t>
+      </w:r>
+    </w:p>
+    <w:p>
+      <w:pPr>
+        <w:pStyle w:val="ListParagraph"/>
+        <w:numPr>
+          <w:ilvl w:val="0"/>
+          <w:numId w:val="13"/>
+        </w:numPr>
+      </w:pPr>
+      <w:r>
+        <w:t>Client sends a read request with the row key</w:t>
+      </w:r>
+    </w:p>
+    <w:p>
+      <w:pPr>
+        <w:pStyle w:val="ListParagraph"/>
+        <w:numPr>
+          <w:ilvl w:val="0"/>
+          <w:numId w:val="13"/>
+        </w:numPr>
+      </w:pPr>
+      <w:r>
+        <w:t xml:space="preserve">HBase’s </w:t>
+      </w:r>
+      <w:proofErr w:type="spellStart"/>
+      <w:r>
+        <w:t>HMaster</w:t>
+      </w:r>
+      <w:proofErr w:type="spellEnd"/>
+      <w:r>
+        <w:t xml:space="preserve"> identifies the </w:t>
+      </w:r>
+      <w:proofErr w:type="spellStart"/>
+      <w:r>
+        <w:t>RegionServer</w:t>
+      </w:r>
+      <w:proofErr w:type="spellEnd"/>
+      <w:r>
+        <w:t xml:space="preserve"> holding the data</w:t>
+      </w:r>
+    </w:p>
+    <w:p>
+      <w:pPr>
+        <w:pStyle w:val="ListParagraph"/>
+        <w:numPr>
+          <w:ilvl w:val="0"/>
+          <w:numId w:val="13"/>
+        </w:numPr>
+      </w:pPr>
+      <w:proofErr w:type="spellStart"/>
+      <w:r>
+        <w:t>RegionServer</w:t>
+      </w:r>
+      <w:proofErr w:type="spellEnd"/>
+      <w:r>
+        <w:t xml:space="preserve"> retrieves data from the relevant family column and columns</w:t>
+      </w:r>
+    </w:p>
+    <w:p>
+      <w:pPr>
+        <w:pStyle w:val="ListParagraph"/>
+        <w:numPr>
+          <w:ilvl w:val="0"/>
+          <w:numId w:val="13"/>
+        </w:numPr>
+      </w:pPr>
+      <w:r>
+        <w:t>The requested data is returned to the client for processing</w:t>
+      </w:r>
+    </w:p>
+    <w:p>
+      <w:r>
+        <w:t>Step of HBas</w:t>
+      </w:r>
+      <w:r>
+        <w:t>e Write</w:t>
+      </w:r>
+      <w:r>
+        <w:t xml:space="preserve"> Operation</w:t>
+      </w:r>
+    </w:p>
+    <w:p>
+      <w:pPr>
+        <w:pStyle w:val="ListParagraph"/>
+        <w:numPr>
+          <w:ilvl w:val="0"/>
+          <w:numId w:val="14"/>
+        </w:numPr>
+      </w:pPr>
+      <w:r>
+        <w:t>Client sends a write request with the row key and data</w:t>
+      </w:r>
+    </w:p>
+    <w:p>
+      <w:pPr>
+        <w:pStyle w:val="ListParagraph"/>
+        <w:numPr>
+          <w:ilvl w:val="0"/>
+          <w:numId w:val="14"/>
+        </w:numPr>
+      </w:pPr>
+      <w:r>
+        <w:t xml:space="preserve">HBase’s </w:t>
+      </w:r>
+      <w:proofErr w:type="spellStart"/>
+      <w:r>
+        <w:t>Hmaster</w:t>
+      </w:r>
+      <w:proofErr w:type="spellEnd"/>
+      <w:r>
+        <w:t xml:space="preserve"> identifies the </w:t>
+      </w:r>
+      <w:proofErr w:type="spellStart"/>
+      <w:r>
+        <w:t>RegionServer</w:t>
+      </w:r>
+      <w:proofErr w:type="spellEnd"/>
+      <w:r>
+        <w:t xml:space="preserve"> responsible for the row</w:t>
+      </w:r>
+    </w:p>
+    <w:p>
+      <w:pPr>
+        <w:pStyle w:val="ListParagraph"/>
+        <w:numPr>
+          <w:ilvl w:val="0"/>
+          <w:numId w:val="14"/>
+        </w:numPr>
+      </w:pPr>
+      <w:proofErr w:type="spellStart"/>
+      <w:r>
+        <w:t>RegionServer</w:t>
+      </w:r>
+      <w:proofErr w:type="spellEnd"/>
+      <w:r>
+        <w:t xml:space="preserve"> writes the data to the appropriate column family and columns</w:t>
+      </w:r>
+    </w:p>
+    <w:p>
+      <w:pPr>
+        <w:pStyle w:val="ListParagraph"/>
+        <w:numPr>
+          <w:ilvl w:val="0"/>
+          <w:numId w:val="14"/>
+        </w:numPr>
+      </w:pPr>
+      <w:r>
+        <w:t>Data is replicated for fault tolerance and durability</w:t>
+      </w:r>
+    </w:p>
+    <w:p>
+      <w:pPr>
+        <w:pStyle w:val="ListParagraph"/>
+        <w:numPr>
+          <w:ilvl w:val="0"/>
+          <w:numId w:val="14"/>
+        </w:numPr>
+      </w:pPr>
+      <w:r>
+        <w:t>Confirmation of successful write is sent back to the client</w:t>
+      </w:r>
+    </w:p>
+    <w:p>
+      <w:r>
+        <w:t>HBase vs Traditional RDBMS</w:t>
+      </w:r>
+    </w:p>
+    <w:p>
+      <w:pPr>
+        <w:pStyle w:val="ListParagraph"/>
+        <w:numPr>
+          <w:ilvl w:val="0"/>
+          <w:numId w:val="15"/>
+        </w:numPr>
+      </w:pPr>
+      <w:r>
+        <w:t>Schema Flexibility:</w:t>
+      </w:r>
+    </w:p>
+    <w:p>
+      <w:pPr>
+        <w:pStyle w:val="ListParagraph"/>
+        <w:numPr>
+          <w:ilvl w:val="1"/>
+          <w:numId w:val="15"/>
+        </w:numPr>
+      </w:pPr>
+      <w:r>
+        <w:t>HBase offers a dynamic and adaptable schema</w:t>
+      </w:r>
+    </w:p>
+    <w:p>
+      <w:pPr>
+        <w:pStyle w:val="ListParagraph"/>
+        <w:numPr>
+          <w:ilvl w:val="0"/>
+          <w:numId w:val="15"/>
+        </w:numPr>
+      </w:pPr>
+      <w:r>
+        <w:t>Scalability:</w:t>
+      </w:r>
+    </w:p>
+    <w:p>
+      <w:pPr>
+        <w:pStyle w:val="ListParagraph"/>
+        <w:numPr>
+          <w:ilvl w:val="1"/>
+          <w:numId w:val="15"/>
+        </w:numPr>
+      </w:pPr>
+      <w:r>
+        <w:t>HBase scales horizontally for growing data needs</w:t>
+      </w:r>
+    </w:p>
+    <w:p>
+      <w:pPr>
+        <w:pStyle w:val="ListParagraph"/>
+        <w:numPr>
+          <w:ilvl w:val="0"/>
+          <w:numId w:val="15"/>
+        </w:numPr>
+      </w:pPr>
+      <w:r>
+        <w:t>Read/Write Performance</w:t>
+      </w:r>
+    </w:p>
+    <w:p>
+      <w:pPr>
+        <w:pStyle w:val="ListParagraph"/>
+        <w:numPr>
+          <w:ilvl w:val="1"/>
+          <w:numId w:val="15"/>
+        </w:numPr>
+      </w:pPr>
+      <w:r>
+        <w:t>HBase excels in large-scale read and write operations</w:t>
+      </w:r>
+    </w:p>
+    <w:p>
+      <w:pPr>
+        <w:pStyle w:val="ListParagraph"/>
+        <w:numPr>
+          <w:ilvl w:val="0"/>
+          <w:numId w:val="15"/>
+        </w:numPr>
+      </w:pPr>
+      <w:r>
+        <w:t>Consistency Model:</w:t>
+      </w:r>
+    </w:p>
+    <w:p>
+      <w:pPr>
+        <w:pStyle w:val="ListParagraph"/>
+        <w:numPr>
+          <w:ilvl w:val="1"/>
+          <w:numId w:val="15"/>
+        </w:numPr>
+      </w:pPr>
+      <w:r>
+        <w:t>HBase provides consistent reads within regions</w:t>
+      </w:r>
+    </w:p>
+    <w:p>
+      <w:r>
+        <w:t>HBase word with HDFS</w:t>
+      </w:r>
+    </w:p>
+    <w:p>
+      <w:pPr>
+        <w:pStyle w:val="ListParagraph"/>
+        <w:numPr>
+          <w:ilvl w:val="0"/>
+          <w:numId w:val="16"/>
+        </w:numPr>
+      </w:pPr>
+      <w:r>
+        <w:t>HBase sits on top of the Hadoop File System (HDFS) and provides read and write access</w:t>
+      </w:r>
+    </w:p>
+    <w:p>
+      <w:pPr>
+        <w:pStyle w:val="ListParagraph"/>
+        <w:numPr>
+          <w:ilvl w:val="0"/>
+          <w:numId w:val="16"/>
+        </w:numPr>
+      </w:pPr>
+      <w:r>
+        <w:t>It leverages the fault tolerance provided by the HDFS</w:t>
+      </w:r>
+    </w:p>
+    <w:p>
+      <w:pPr>
+        <w:pStyle w:val="ListParagraph"/>
+        <w:numPr>
+          <w:ilvl w:val="0"/>
+          <w:numId w:val="16"/>
+        </w:numPr>
+      </w:pPr>
+      <w:r>
+        <w:t>Once can store the data in HDFS either directly or through HBase</w:t>
+      </w:r>
+    </w:p>
+    <w:p>
+      <w:pPr>
+        <w:pStyle w:val="ListParagraph"/>
+        <w:numPr>
+          <w:ilvl w:val="0"/>
+          <w:numId w:val="16"/>
+        </w:numPr>
+      </w:pPr>
+      <w:r>
+        <w:t xml:space="preserve">Data </w:t>
+      </w:r>
+      <w:r>
+        <w:t>consumer can reads/accesses the data in HDFS randomly using HBase</w:t>
+      </w:r>
+    </w:p>
+    <w:p/>
+    <w:p>
+      <w:r>
+        <w:lastRenderedPageBreak/>
+        <w:tab/>
+      </w:r>
+    </w:p>
+    <w:p/>
+    <w:p>
+      <w:pPr>
+        <w:ind w:left="1080"/>
       </w:pPr>
     </w:p>
     <w:p/>
@@ -588,6 +1377,345 @@
 <file path=word/numbering.xml><?xml version="1.0" encoding="utf-8"?>
 <w:numbering xmlns:wpc="http://schemas.microsoft.com/office/word/2010/wordprocessingCanvas" xmlns:cx="http://schemas.microsoft.com/office/drawing/2014/chartex" xmlns:cx1="http://schemas.microsoft.com/office/drawing/2015/9/8/chartex" xmlns:cx2="http://schemas.microsoft.com/office/drawing/2015/10/21/chartex" xmlns:cx3="http://schemas.microsoft.com/office/drawing/2016/5/9/chartex" xmlns:cx4="http://schemas.microsoft.com/office/drawing/2016/5/10/chartex" xmlns:cx5="http://schemas.microsoft.com/office/drawing/2016/5/11/chartex" xmlns:cx6="http://schemas.microsoft.com/office/drawing/2016/5/12/chartex" xmlns:cx7="http://schemas.microsoft.com/office/drawing/2016/5/13/chartex" xmlns:cx8="http://schemas.microsoft.com/office/drawing/2016/5/14/chartex" xmlns:mc="http://schemas.openxmlformats.org/markup-compatibility/2006" xmlns:aink="http://schemas.microsoft.com/office/drawing/2016/ink" xmlns:am3d="http://schemas.microsoft.com/office/drawing/2017/model3d" xmlns:o="urn:schemas-microsoft-com:office:office" xmlns:oel="http://schemas.microsoft.com/office/2019/extlst" xmlns:r="http://schemas.openxmlformats.org/officeDocument/2006/relationships" xmlns:m="http://schemas.openxmlformats.org/officeDocument/2006/math" xmlns:v="urn:schemas-microsoft-com:vml" xmlns:wp14="http://schemas.microsoft.com/office/word/2010/wordprocessingDrawing" xmlns:wp="http://schemas.openxmlformats.org/drawingml/2006/wordprocessingDrawing" xmlns:w10="urn:schemas-microsoft-com:office:word" xmlns:w="http://schemas.openxmlformats.org/wordprocessingml/2006/main" xmlns:w14="http://schemas.microsoft.com/office/word/2010/wordml" xmlns:w15="http://schemas.microsoft.com/office/word/2012/wordml" xmlns:w16cex="http://schemas.microsoft.com/office/word/2018/wordml/cex" xmlns:w16cid="http://schemas.microsoft.com/office/word/2016/wordml/cid" xmlns:w16="http://schemas.microsoft.com/office/word/2018/wordml" xmlns:w16du="http://schemas.microsoft.com/office/word/2023/wordml/word16du" xmlns:w16sdtdh="http://schemas.microsoft.com/office/word/2020/wordml/sdtdatahash" xmlns:w16sdtfl="http://schemas.microsoft.com/office/word/2024/wordml/sdtformatlock" xmlns:w16se="http://schemas.microsoft.com/office/word/2015/wordml/symex" xmlns:wpg="http://schemas.microsoft.com/office/word/2010/wordprocessingGroup" xmlns:wpi="http://schemas.microsoft.com/office/word/2010/wordprocessingInk" xmlns:wne="http://schemas.microsoft.com/office/word/2006/wordml" xmlns:wps="http://schemas.microsoft.com/office/word/2010/wordprocessingShape" mc:Ignorable="w14 w15 w16se w16cid w16 w16cex w16sdtdh w16sdtfl w16du wp14">
   <w:abstractNum w:abstractNumId="0" w15:restartNumberingAfterBreak="0">
+    <w:nsid w:val="11291616"/>
+    <w:multiLevelType w:val="hybridMultilevel"/>
+    <w:tmpl w:val="073AA650"/>
+    <w:lvl w:ilvl="0" w:tplc="04090001">
+      <w:start w:val="1"/>
+      <w:numFmt w:val="bullet"/>
+      <w:lvlText w:val=""/>
+      <w:lvlJc w:val="left"/>
+      <w:pPr>
+        <w:ind w:left="720" w:hanging="360"/>
+      </w:pPr>
+      <w:rPr>
+        <w:rFonts w:ascii="Symbol" w:hAnsi="Symbol" w:hint="default"/>
+      </w:rPr>
+    </w:lvl>
+    <w:lvl w:ilvl="1" w:tplc="04090003" w:tentative="1">
+      <w:start w:val="1"/>
+      <w:numFmt w:val="bullet"/>
+      <w:lvlText w:val="o"/>
+      <w:lvlJc w:val="left"/>
+      <w:pPr>
+        <w:ind w:left="1440" w:hanging="360"/>
+      </w:pPr>
+      <w:rPr>
+        <w:rFonts w:ascii="Courier New" w:hAnsi="Courier New" w:cs="Courier New" w:hint="default"/>
+      </w:rPr>
+    </w:lvl>
+    <w:lvl w:ilvl="2" w:tplc="04090005" w:tentative="1">
+      <w:start w:val="1"/>
+      <w:numFmt w:val="bullet"/>
+      <w:lvlText w:val=""/>
+      <w:lvlJc w:val="left"/>
+      <w:pPr>
+        <w:ind w:left="2160" w:hanging="360"/>
+      </w:pPr>
+      <w:rPr>
+        <w:rFonts w:ascii="Wingdings" w:hAnsi="Wingdings" w:hint="default"/>
+      </w:rPr>
+    </w:lvl>
+    <w:lvl w:ilvl="3" w:tplc="04090001" w:tentative="1">
+      <w:start w:val="1"/>
+      <w:numFmt w:val="bullet"/>
+      <w:lvlText w:val=""/>
+      <w:lvlJc w:val="left"/>
+      <w:pPr>
+        <w:ind w:left="2880" w:hanging="360"/>
+      </w:pPr>
+      <w:rPr>
+        <w:rFonts w:ascii="Symbol" w:hAnsi="Symbol" w:hint="default"/>
+      </w:rPr>
+    </w:lvl>
+    <w:lvl w:ilvl="4" w:tplc="04090003" w:tentative="1">
+      <w:start w:val="1"/>
+      <w:numFmt w:val="bullet"/>
+      <w:lvlText w:val="o"/>
+      <w:lvlJc w:val="left"/>
+      <w:pPr>
+        <w:ind w:left="3600" w:hanging="360"/>
+      </w:pPr>
+      <w:rPr>
+        <w:rFonts w:ascii="Courier New" w:hAnsi="Courier New" w:cs="Courier New" w:hint="default"/>
+      </w:rPr>
+    </w:lvl>
+    <w:lvl w:ilvl="5" w:tplc="04090005" w:tentative="1">
+      <w:start w:val="1"/>
+      <w:numFmt w:val="bullet"/>
+      <w:lvlText w:val=""/>
+      <w:lvlJc w:val="left"/>
+      <w:pPr>
+        <w:ind w:left="4320" w:hanging="360"/>
+      </w:pPr>
+      <w:rPr>
+        <w:rFonts w:ascii="Wingdings" w:hAnsi="Wingdings" w:hint="default"/>
+      </w:rPr>
+    </w:lvl>
+    <w:lvl w:ilvl="6" w:tplc="04090001" w:tentative="1">
+      <w:start w:val="1"/>
+      <w:numFmt w:val="bullet"/>
+      <w:lvlText w:val=""/>
+      <w:lvlJc w:val="left"/>
+      <w:pPr>
+        <w:ind w:left="5040" w:hanging="360"/>
+      </w:pPr>
+      <w:rPr>
+        <w:rFonts w:ascii="Symbol" w:hAnsi="Symbol" w:hint="default"/>
+      </w:rPr>
+    </w:lvl>
+    <w:lvl w:ilvl="7" w:tplc="04090003" w:tentative="1">
+      <w:start w:val="1"/>
+      <w:numFmt w:val="bullet"/>
+      <w:lvlText w:val="o"/>
+      <w:lvlJc w:val="left"/>
+      <w:pPr>
+        <w:ind w:left="5760" w:hanging="360"/>
+      </w:pPr>
+      <w:rPr>
+        <w:rFonts w:ascii="Courier New" w:hAnsi="Courier New" w:cs="Courier New" w:hint="default"/>
+      </w:rPr>
+    </w:lvl>
+    <w:lvl w:ilvl="8" w:tplc="04090005" w:tentative="1">
+      <w:start w:val="1"/>
+      <w:numFmt w:val="bullet"/>
+      <w:lvlText w:val=""/>
+      <w:lvlJc w:val="left"/>
+      <w:pPr>
+        <w:ind w:left="6480" w:hanging="360"/>
+      </w:pPr>
+      <w:rPr>
+        <w:rFonts w:ascii="Wingdings" w:hAnsi="Wingdings" w:hint="default"/>
+      </w:rPr>
+    </w:lvl>
+  </w:abstractNum>
+  <w:abstractNum w:abstractNumId="1" w15:restartNumberingAfterBreak="0">
+    <w:nsid w:val="12463CF7"/>
+    <w:multiLevelType w:val="hybridMultilevel"/>
+    <w:tmpl w:val="1094836A"/>
+    <w:lvl w:ilvl="0" w:tplc="04090001">
+      <w:start w:val="1"/>
+      <w:numFmt w:val="bullet"/>
+      <w:lvlText w:val=""/>
+      <w:lvlJc w:val="left"/>
+      <w:pPr>
+        <w:ind w:left="720" w:hanging="360"/>
+      </w:pPr>
+      <w:rPr>
+        <w:rFonts w:ascii="Symbol" w:hAnsi="Symbol" w:hint="default"/>
+      </w:rPr>
+    </w:lvl>
+    <w:lvl w:ilvl="1" w:tplc="04090003">
+      <w:start w:val="1"/>
+      <w:numFmt w:val="bullet"/>
+      <w:lvlText w:val="o"/>
+      <w:lvlJc w:val="left"/>
+      <w:pPr>
+        <w:ind w:left="1440" w:hanging="360"/>
+      </w:pPr>
+      <w:rPr>
+        <w:rFonts w:ascii="Courier New" w:hAnsi="Courier New" w:cs="Courier New" w:hint="default"/>
+      </w:rPr>
+    </w:lvl>
+    <w:lvl w:ilvl="2" w:tplc="04090005" w:tentative="1">
+      <w:start w:val="1"/>
+      <w:numFmt w:val="bullet"/>
+      <w:lvlText w:val=""/>
+      <w:lvlJc w:val="left"/>
+      <w:pPr>
+        <w:ind w:left="2160" w:hanging="360"/>
+      </w:pPr>
+      <w:rPr>
+        <w:rFonts w:ascii="Wingdings" w:hAnsi="Wingdings" w:hint="default"/>
+      </w:rPr>
+    </w:lvl>
+    <w:lvl w:ilvl="3" w:tplc="04090001" w:tentative="1">
+      <w:start w:val="1"/>
+      <w:numFmt w:val="bullet"/>
+      <w:lvlText w:val=""/>
+      <w:lvlJc w:val="left"/>
+      <w:pPr>
+        <w:ind w:left="2880" w:hanging="360"/>
+      </w:pPr>
+      <w:rPr>
+        <w:rFonts w:ascii="Symbol" w:hAnsi="Symbol" w:hint="default"/>
+      </w:rPr>
+    </w:lvl>
+    <w:lvl w:ilvl="4" w:tplc="04090003" w:tentative="1">
+      <w:start w:val="1"/>
+      <w:numFmt w:val="bullet"/>
+      <w:lvlText w:val="o"/>
+      <w:lvlJc w:val="left"/>
+      <w:pPr>
+        <w:ind w:left="3600" w:hanging="360"/>
+      </w:pPr>
+      <w:rPr>
+        <w:rFonts w:ascii="Courier New" w:hAnsi="Courier New" w:cs="Courier New" w:hint="default"/>
+      </w:rPr>
+    </w:lvl>
+    <w:lvl w:ilvl="5" w:tplc="04090005" w:tentative="1">
+      <w:start w:val="1"/>
+      <w:numFmt w:val="bullet"/>
+      <w:lvlText w:val=""/>
+      <w:lvlJc w:val="left"/>
+      <w:pPr>
+        <w:ind w:left="4320" w:hanging="360"/>
+      </w:pPr>
+      <w:rPr>
+        <w:rFonts w:ascii="Wingdings" w:hAnsi="Wingdings" w:hint="default"/>
+      </w:rPr>
+    </w:lvl>
+    <w:lvl w:ilvl="6" w:tplc="04090001" w:tentative="1">
+      <w:start w:val="1"/>
+      <w:numFmt w:val="bullet"/>
+      <w:lvlText w:val=""/>
+      <w:lvlJc w:val="left"/>
+      <w:pPr>
+        <w:ind w:left="5040" w:hanging="360"/>
+      </w:pPr>
+      <w:rPr>
+        <w:rFonts w:ascii="Symbol" w:hAnsi="Symbol" w:hint="default"/>
+      </w:rPr>
+    </w:lvl>
+    <w:lvl w:ilvl="7" w:tplc="04090003" w:tentative="1">
+      <w:start w:val="1"/>
+      <w:numFmt w:val="bullet"/>
+      <w:lvlText w:val="o"/>
+      <w:lvlJc w:val="left"/>
+      <w:pPr>
+        <w:ind w:left="5760" w:hanging="360"/>
+      </w:pPr>
+      <w:rPr>
+        <w:rFonts w:ascii="Courier New" w:hAnsi="Courier New" w:cs="Courier New" w:hint="default"/>
+      </w:rPr>
+    </w:lvl>
+    <w:lvl w:ilvl="8" w:tplc="04090005" w:tentative="1">
+      <w:start w:val="1"/>
+      <w:numFmt w:val="bullet"/>
+      <w:lvlText w:val=""/>
+      <w:lvlJc w:val="left"/>
+      <w:pPr>
+        <w:ind w:left="6480" w:hanging="360"/>
+      </w:pPr>
+      <w:rPr>
+        <w:rFonts w:ascii="Wingdings" w:hAnsi="Wingdings" w:hint="default"/>
+      </w:rPr>
+    </w:lvl>
+  </w:abstractNum>
+  <w:abstractNum w:abstractNumId="2" w15:restartNumberingAfterBreak="0">
+    <w:nsid w:val="13F96F80"/>
+    <w:multiLevelType w:val="hybridMultilevel"/>
+    <w:tmpl w:val="8116C162"/>
+    <w:lvl w:ilvl="0" w:tplc="04090001">
+      <w:start w:val="1"/>
+      <w:numFmt w:val="bullet"/>
+      <w:lvlText w:val=""/>
+      <w:lvlJc w:val="left"/>
+      <w:pPr>
+        <w:ind w:left="720" w:hanging="360"/>
+      </w:pPr>
+      <w:rPr>
+        <w:rFonts w:ascii="Symbol" w:hAnsi="Symbol" w:hint="default"/>
+      </w:rPr>
+    </w:lvl>
+    <w:lvl w:ilvl="1" w:tplc="04090003">
+      <w:start w:val="1"/>
+      <w:numFmt w:val="bullet"/>
+      <w:lvlText w:val="o"/>
+      <w:lvlJc w:val="left"/>
+      <w:pPr>
+        <w:ind w:left="1440" w:hanging="360"/>
+      </w:pPr>
+      <w:rPr>
+        <w:rFonts w:ascii="Courier New" w:hAnsi="Courier New" w:cs="Courier New" w:hint="default"/>
+      </w:rPr>
+    </w:lvl>
+    <w:lvl w:ilvl="2" w:tplc="04090005" w:tentative="1">
+      <w:start w:val="1"/>
+      <w:numFmt w:val="bullet"/>
+      <w:lvlText w:val=""/>
+      <w:lvlJc w:val="left"/>
+      <w:pPr>
+        <w:ind w:left="2160" w:hanging="360"/>
+      </w:pPr>
+      <w:rPr>
+        <w:rFonts w:ascii="Wingdings" w:hAnsi="Wingdings" w:hint="default"/>
+      </w:rPr>
+    </w:lvl>
+    <w:lvl w:ilvl="3" w:tplc="04090001" w:tentative="1">
+      <w:start w:val="1"/>
+      <w:numFmt w:val="bullet"/>
+      <w:lvlText w:val=""/>
+      <w:lvlJc w:val="left"/>
+      <w:pPr>
+        <w:ind w:left="2880" w:hanging="360"/>
+      </w:pPr>
+      <w:rPr>
+        <w:rFonts w:ascii="Symbol" w:hAnsi="Symbol" w:hint="default"/>
+      </w:rPr>
+    </w:lvl>
+    <w:lvl w:ilvl="4" w:tplc="04090003" w:tentative="1">
+      <w:start w:val="1"/>
+      <w:numFmt w:val="bullet"/>
+      <w:lvlText w:val="o"/>
+      <w:lvlJc w:val="left"/>
+      <w:pPr>
+        <w:ind w:left="3600" w:hanging="360"/>
+      </w:pPr>
+      <w:rPr>
+        <w:rFonts w:ascii="Courier New" w:hAnsi="Courier New" w:cs="Courier New" w:hint="default"/>
+      </w:rPr>
+    </w:lvl>
+    <w:lvl w:ilvl="5" w:tplc="04090005" w:tentative="1">
+      <w:start w:val="1"/>
+      <w:numFmt w:val="bullet"/>
+      <w:lvlText w:val=""/>
+      <w:lvlJc w:val="left"/>
+      <w:pPr>
+        <w:ind w:left="4320" w:hanging="360"/>
+      </w:pPr>
+      <w:rPr>
+        <w:rFonts w:ascii="Wingdings" w:hAnsi="Wingdings" w:hint="default"/>
+      </w:rPr>
+    </w:lvl>
+    <w:lvl w:ilvl="6" w:tplc="04090001" w:tentative="1">
+      <w:start w:val="1"/>
+      <w:numFmt w:val="bullet"/>
+      <w:lvlText w:val=""/>
+      <w:lvlJc w:val="left"/>
+      <w:pPr>
+        <w:ind w:left="5040" w:hanging="360"/>
+      </w:pPr>
+      <w:rPr>
+        <w:rFonts w:ascii="Symbol" w:hAnsi="Symbol" w:hint="default"/>
+      </w:rPr>
+    </w:lvl>
+    <w:lvl w:ilvl="7" w:tplc="04090003" w:tentative="1">
+      <w:start w:val="1"/>
+      <w:numFmt w:val="bullet"/>
+      <w:lvlText w:val="o"/>
+      <w:lvlJc w:val="left"/>
+      <w:pPr>
+        <w:ind w:left="5760" w:hanging="360"/>
+      </w:pPr>
+      <w:rPr>
+        <w:rFonts w:ascii="Courier New" w:hAnsi="Courier New" w:cs="Courier New" w:hint="default"/>
+      </w:rPr>
+    </w:lvl>
+    <w:lvl w:ilvl="8" w:tplc="04090005" w:tentative="1">
+      <w:start w:val="1"/>
+      <w:numFmt w:val="bullet"/>
+      <w:lvlText w:val=""/>
+      <w:lvlJc w:val="left"/>
+      <w:pPr>
+        <w:ind w:left="6480" w:hanging="360"/>
+      </w:pPr>
+      <w:rPr>
+        <w:rFonts w:ascii="Wingdings" w:hAnsi="Wingdings" w:hint="default"/>
+      </w:rPr>
+    </w:lvl>
+  </w:abstractNum>
+  <w:abstractNum w:abstractNumId="3" w15:restartNumberingAfterBreak="0">
     <w:nsid w:val="1A2365EE"/>
     <w:multiLevelType w:val="hybridMultilevel"/>
     <w:tmpl w:val="7518A312"/>
@@ -700,7 +1828,7 @@
       </w:rPr>
     </w:lvl>
   </w:abstractNum>
-  <w:abstractNum w:abstractNumId="1" w15:restartNumberingAfterBreak="0">
+  <w:abstractNum w:abstractNumId="4" w15:restartNumberingAfterBreak="0">
     <w:nsid w:val="1E2A6A1C"/>
     <w:multiLevelType w:val="hybridMultilevel"/>
     <w:tmpl w:val="DEF4F186"/>
@@ -813,7 +1941,7 @@
       </w:rPr>
     </w:lvl>
   </w:abstractNum>
-  <w:abstractNum w:abstractNumId="2" w15:restartNumberingAfterBreak="0">
+  <w:abstractNum w:abstractNumId="5" w15:restartNumberingAfterBreak="0">
     <w:nsid w:val="239B1F48"/>
     <w:multiLevelType w:val="hybridMultilevel"/>
     <w:tmpl w:val="6F8CB8FA"/>
@@ -926,7 +2054,120 @@
       </w:rPr>
     </w:lvl>
   </w:abstractNum>
-  <w:abstractNum w:abstractNumId="3" w15:restartNumberingAfterBreak="0">
+  <w:abstractNum w:abstractNumId="6" w15:restartNumberingAfterBreak="0">
+    <w:nsid w:val="3BDF07AD"/>
+    <w:multiLevelType w:val="hybridMultilevel"/>
+    <w:tmpl w:val="5BC6534C"/>
+    <w:lvl w:ilvl="0" w:tplc="04090001">
+      <w:start w:val="1"/>
+      <w:numFmt w:val="bullet"/>
+      <w:lvlText w:val=""/>
+      <w:lvlJc w:val="left"/>
+      <w:pPr>
+        <w:ind w:left="720" w:hanging="360"/>
+      </w:pPr>
+      <w:rPr>
+        <w:rFonts w:ascii="Symbol" w:hAnsi="Symbol" w:hint="default"/>
+      </w:rPr>
+    </w:lvl>
+    <w:lvl w:ilvl="1" w:tplc="04090003">
+      <w:start w:val="1"/>
+      <w:numFmt w:val="bullet"/>
+      <w:lvlText w:val="o"/>
+      <w:lvlJc w:val="left"/>
+      <w:pPr>
+        <w:ind w:left="1440" w:hanging="360"/>
+      </w:pPr>
+      <w:rPr>
+        <w:rFonts w:ascii="Courier New" w:hAnsi="Courier New" w:cs="Courier New" w:hint="default"/>
+      </w:rPr>
+    </w:lvl>
+    <w:lvl w:ilvl="2" w:tplc="04090005" w:tentative="1">
+      <w:start w:val="1"/>
+      <w:numFmt w:val="bullet"/>
+      <w:lvlText w:val=""/>
+      <w:lvlJc w:val="left"/>
+      <w:pPr>
+        <w:ind w:left="2160" w:hanging="360"/>
+      </w:pPr>
+      <w:rPr>
+        <w:rFonts w:ascii="Wingdings" w:hAnsi="Wingdings" w:hint="default"/>
+      </w:rPr>
+    </w:lvl>
+    <w:lvl w:ilvl="3" w:tplc="04090001" w:tentative="1">
+      <w:start w:val="1"/>
+      <w:numFmt w:val="bullet"/>
+      <w:lvlText w:val=""/>
+      <w:lvlJc w:val="left"/>
+      <w:pPr>
+        <w:ind w:left="2880" w:hanging="360"/>
+      </w:pPr>
+      <w:rPr>
+        <w:rFonts w:ascii="Symbol" w:hAnsi="Symbol" w:hint="default"/>
+      </w:rPr>
+    </w:lvl>
+    <w:lvl w:ilvl="4" w:tplc="04090003" w:tentative="1">
+      <w:start w:val="1"/>
+      <w:numFmt w:val="bullet"/>
+      <w:lvlText w:val="o"/>
+      <w:lvlJc w:val="left"/>
+      <w:pPr>
+        <w:ind w:left="3600" w:hanging="360"/>
+      </w:pPr>
+      <w:rPr>
+        <w:rFonts w:ascii="Courier New" w:hAnsi="Courier New" w:cs="Courier New" w:hint="default"/>
+      </w:rPr>
+    </w:lvl>
+    <w:lvl w:ilvl="5" w:tplc="04090005" w:tentative="1">
+      <w:start w:val="1"/>
+      <w:numFmt w:val="bullet"/>
+      <w:lvlText w:val=""/>
+      <w:lvlJc w:val="left"/>
+      <w:pPr>
+        <w:ind w:left="4320" w:hanging="360"/>
+      </w:pPr>
+      <w:rPr>
+        <w:rFonts w:ascii="Wingdings" w:hAnsi="Wingdings" w:hint="default"/>
+      </w:rPr>
+    </w:lvl>
+    <w:lvl w:ilvl="6" w:tplc="04090001" w:tentative="1">
+      <w:start w:val="1"/>
+      <w:numFmt w:val="bullet"/>
+      <w:lvlText w:val=""/>
+      <w:lvlJc w:val="left"/>
+      <w:pPr>
+        <w:ind w:left="5040" w:hanging="360"/>
+      </w:pPr>
+      <w:rPr>
+        <w:rFonts w:ascii="Symbol" w:hAnsi="Symbol" w:hint="default"/>
+      </w:rPr>
+    </w:lvl>
+    <w:lvl w:ilvl="7" w:tplc="04090003" w:tentative="1">
+      <w:start w:val="1"/>
+      <w:numFmt w:val="bullet"/>
+      <w:lvlText w:val="o"/>
+      <w:lvlJc w:val="left"/>
+      <w:pPr>
+        <w:ind w:left="5760" w:hanging="360"/>
+      </w:pPr>
+      <w:rPr>
+        <w:rFonts w:ascii="Courier New" w:hAnsi="Courier New" w:cs="Courier New" w:hint="default"/>
+      </w:rPr>
+    </w:lvl>
+    <w:lvl w:ilvl="8" w:tplc="04090005" w:tentative="1">
+      <w:start w:val="1"/>
+      <w:numFmt w:val="bullet"/>
+      <w:lvlText w:val=""/>
+      <w:lvlJc w:val="left"/>
+      <w:pPr>
+        <w:ind w:left="6480" w:hanging="360"/>
+      </w:pPr>
+      <w:rPr>
+        <w:rFonts w:ascii="Wingdings" w:hAnsi="Wingdings" w:hint="default"/>
+      </w:rPr>
+    </w:lvl>
+  </w:abstractNum>
+  <w:abstractNum w:abstractNumId="7" w15:restartNumberingAfterBreak="0">
     <w:nsid w:val="3DE371E3"/>
     <w:multiLevelType w:val="hybridMultilevel"/>
     <w:tmpl w:val="B720DB10"/>
@@ -1039,7 +2280,7 @@
       </w:rPr>
     </w:lvl>
   </w:abstractNum>
-  <w:abstractNum w:abstractNumId="4" w15:restartNumberingAfterBreak="0">
+  <w:abstractNum w:abstractNumId="8" w15:restartNumberingAfterBreak="0">
     <w:nsid w:val="44773C7F"/>
     <w:multiLevelType w:val="hybridMultilevel"/>
     <w:tmpl w:val="17580510"/>
@@ -1152,7 +2393,233 @@
       </w:rPr>
     </w:lvl>
   </w:abstractNum>
-  <w:abstractNum w:abstractNumId="5" w15:restartNumberingAfterBreak="0">
+  <w:abstractNum w:abstractNumId="9" w15:restartNumberingAfterBreak="0">
+    <w:nsid w:val="4A5E3C06"/>
+    <w:multiLevelType w:val="hybridMultilevel"/>
+    <w:tmpl w:val="F12A8DBA"/>
+    <w:lvl w:ilvl="0" w:tplc="04090001">
+      <w:start w:val="1"/>
+      <w:numFmt w:val="bullet"/>
+      <w:lvlText w:val=""/>
+      <w:lvlJc w:val="left"/>
+      <w:pPr>
+        <w:ind w:left="720" w:hanging="360"/>
+      </w:pPr>
+      <w:rPr>
+        <w:rFonts w:ascii="Symbol" w:hAnsi="Symbol" w:hint="default"/>
+      </w:rPr>
+    </w:lvl>
+    <w:lvl w:ilvl="1" w:tplc="04090003" w:tentative="1">
+      <w:start w:val="1"/>
+      <w:numFmt w:val="bullet"/>
+      <w:lvlText w:val="o"/>
+      <w:lvlJc w:val="left"/>
+      <w:pPr>
+        <w:ind w:left="1440" w:hanging="360"/>
+      </w:pPr>
+      <w:rPr>
+        <w:rFonts w:ascii="Courier New" w:hAnsi="Courier New" w:cs="Courier New" w:hint="default"/>
+      </w:rPr>
+    </w:lvl>
+    <w:lvl w:ilvl="2" w:tplc="04090005" w:tentative="1">
+      <w:start w:val="1"/>
+      <w:numFmt w:val="bullet"/>
+      <w:lvlText w:val=""/>
+      <w:lvlJc w:val="left"/>
+      <w:pPr>
+        <w:ind w:left="2160" w:hanging="360"/>
+      </w:pPr>
+      <w:rPr>
+        <w:rFonts w:ascii="Wingdings" w:hAnsi="Wingdings" w:hint="default"/>
+      </w:rPr>
+    </w:lvl>
+    <w:lvl w:ilvl="3" w:tplc="04090001" w:tentative="1">
+      <w:start w:val="1"/>
+      <w:numFmt w:val="bullet"/>
+      <w:lvlText w:val=""/>
+      <w:lvlJc w:val="left"/>
+      <w:pPr>
+        <w:ind w:left="2880" w:hanging="360"/>
+      </w:pPr>
+      <w:rPr>
+        <w:rFonts w:ascii="Symbol" w:hAnsi="Symbol" w:hint="default"/>
+      </w:rPr>
+    </w:lvl>
+    <w:lvl w:ilvl="4" w:tplc="04090003" w:tentative="1">
+      <w:start w:val="1"/>
+      <w:numFmt w:val="bullet"/>
+      <w:lvlText w:val="o"/>
+      <w:lvlJc w:val="left"/>
+      <w:pPr>
+        <w:ind w:left="3600" w:hanging="360"/>
+      </w:pPr>
+      <w:rPr>
+        <w:rFonts w:ascii="Courier New" w:hAnsi="Courier New" w:cs="Courier New" w:hint="default"/>
+      </w:rPr>
+    </w:lvl>
+    <w:lvl w:ilvl="5" w:tplc="04090005" w:tentative="1">
+      <w:start w:val="1"/>
+      <w:numFmt w:val="bullet"/>
+      <w:lvlText w:val=""/>
+      <w:lvlJc w:val="left"/>
+      <w:pPr>
+        <w:ind w:left="4320" w:hanging="360"/>
+      </w:pPr>
+      <w:rPr>
+        <w:rFonts w:ascii="Wingdings" w:hAnsi="Wingdings" w:hint="default"/>
+      </w:rPr>
+    </w:lvl>
+    <w:lvl w:ilvl="6" w:tplc="04090001" w:tentative="1">
+      <w:start w:val="1"/>
+      <w:numFmt w:val="bullet"/>
+      <w:lvlText w:val=""/>
+      <w:lvlJc w:val="left"/>
+      <w:pPr>
+        <w:ind w:left="5040" w:hanging="360"/>
+      </w:pPr>
+      <w:rPr>
+        <w:rFonts w:ascii="Symbol" w:hAnsi="Symbol" w:hint="default"/>
+      </w:rPr>
+    </w:lvl>
+    <w:lvl w:ilvl="7" w:tplc="04090003" w:tentative="1">
+      <w:start w:val="1"/>
+      <w:numFmt w:val="bullet"/>
+      <w:lvlText w:val="o"/>
+      <w:lvlJc w:val="left"/>
+      <w:pPr>
+        <w:ind w:left="5760" w:hanging="360"/>
+      </w:pPr>
+      <w:rPr>
+        <w:rFonts w:ascii="Courier New" w:hAnsi="Courier New" w:cs="Courier New" w:hint="default"/>
+      </w:rPr>
+    </w:lvl>
+    <w:lvl w:ilvl="8" w:tplc="04090005" w:tentative="1">
+      <w:start w:val="1"/>
+      <w:numFmt w:val="bullet"/>
+      <w:lvlText w:val=""/>
+      <w:lvlJc w:val="left"/>
+      <w:pPr>
+        <w:ind w:left="6480" w:hanging="360"/>
+      </w:pPr>
+      <w:rPr>
+        <w:rFonts w:ascii="Wingdings" w:hAnsi="Wingdings" w:hint="default"/>
+      </w:rPr>
+    </w:lvl>
+  </w:abstractNum>
+  <w:abstractNum w:abstractNumId="10" w15:restartNumberingAfterBreak="0">
+    <w:nsid w:val="4FCF7997"/>
+    <w:multiLevelType w:val="hybridMultilevel"/>
+    <w:tmpl w:val="C59C727A"/>
+    <w:lvl w:ilvl="0" w:tplc="04090001">
+      <w:start w:val="1"/>
+      <w:numFmt w:val="bullet"/>
+      <w:lvlText w:val=""/>
+      <w:lvlJc w:val="left"/>
+      <w:pPr>
+        <w:ind w:left="720" w:hanging="360"/>
+      </w:pPr>
+      <w:rPr>
+        <w:rFonts w:ascii="Symbol" w:hAnsi="Symbol" w:hint="default"/>
+      </w:rPr>
+    </w:lvl>
+    <w:lvl w:ilvl="1" w:tplc="04090003">
+      <w:start w:val="1"/>
+      <w:numFmt w:val="bullet"/>
+      <w:lvlText w:val="o"/>
+      <w:lvlJc w:val="left"/>
+      <w:pPr>
+        <w:ind w:left="1440" w:hanging="360"/>
+      </w:pPr>
+      <w:rPr>
+        <w:rFonts w:ascii="Courier New" w:hAnsi="Courier New" w:cs="Courier New" w:hint="default"/>
+      </w:rPr>
+    </w:lvl>
+    <w:lvl w:ilvl="2" w:tplc="04090005" w:tentative="1">
+      <w:start w:val="1"/>
+      <w:numFmt w:val="bullet"/>
+      <w:lvlText w:val=""/>
+      <w:lvlJc w:val="left"/>
+      <w:pPr>
+        <w:ind w:left="2160" w:hanging="360"/>
+      </w:pPr>
+      <w:rPr>
+        <w:rFonts w:ascii="Wingdings" w:hAnsi="Wingdings" w:hint="default"/>
+      </w:rPr>
+    </w:lvl>
+    <w:lvl w:ilvl="3" w:tplc="04090001" w:tentative="1">
+      <w:start w:val="1"/>
+      <w:numFmt w:val="bullet"/>
+      <w:lvlText w:val=""/>
+      <w:lvlJc w:val="left"/>
+      <w:pPr>
+        <w:ind w:left="2880" w:hanging="360"/>
+      </w:pPr>
+      <w:rPr>
+        <w:rFonts w:ascii="Symbol" w:hAnsi="Symbol" w:hint="default"/>
+      </w:rPr>
+    </w:lvl>
+    <w:lvl w:ilvl="4" w:tplc="04090003" w:tentative="1">
+      <w:start w:val="1"/>
+      <w:numFmt w:val="bullet"/>
+      <w:lvlText w:val="o"/>
+      <w:lvlJc w:val="left"/>
+      <w:pPr>
+        <w:ind w:left="3600" w:hanging="360"/>
+      </w:pPr>
+      <w:rPr>
+        <w:rFonts w:ascii="Courier New" w:hAnsi="Courier New" w:cs="Courier New" w:hint="default"/>
+      </w:rPr>
+    </w:lvl>
+    <w:lvl w:ilvl="5" w:tplc="04090005" w:tentative="1">
+      <w:start w:val="1"/>
+      <w:numFmt w:val="bullet"/>
+      <w:lvlText w:val=""/>
+      <w:lvlJc w:val="left"/>
+      <w:pPr>
+        <w:ind w:left="4320" w:hanging="360"/>
+      </w:pPr>
+      <w:rPr>
+        <w:rFonts w:ascii="Wingdings" w:hAnsi="Wingdings" w:hint="default"/>
+      </w:rPr>
+    </w:lvl>
+    <w:lvl w:ilvl="6" w:tplc="04090001" w:tentative="1">
+      <w:start w:val="1"/>
+      <w:numFmt w:val="bullet"/>
+      <w:lvlText w:val=""/>
+      <w:lvlJc w:val="left"/>
+      <w:pPr>
+        <w:ind w:left="5040" w:hanging="360"/>
+      </w:pPr>
+      <w:rPr>
+        <w:rFonts w:ascii="Symbol" w:hAnsi="Symbol" w:hint="default"/>
+      </w:rPr>
+    </w:lvl>
+    <w:lvl w:ilvl="7" w:tplc="04090003" w:tentative="1">
+      <w:start w:val="1"/>
+      <w:numFmt w:val="bullet"/>
+      <w:lvlText w:val="o"/>
+      <w:lvlJc w:val="left"/>
+      <w:pPr>
+        <w:ind w:left="5760" w:hanging="360"/>
+      </w:pPr>
+      <w:rPr>
+        <w:rFonts w:ascii="Courier New" w:hAnsi="Courier New" w:cs="Courier New" w:hint="default"/>
+      </w:rPr>
+    </w:lvl>
+    <w:lvl w:ilvl="8" w:tplc="04090005" w:tentative="1">
+      <w:start w:val="1"/>
+      <w:numFmt w:val="bullet"/>
+      <w:lvlText w:val=""/>
+      <w:lvlJc w:val="left"/>
+      <w:pPr>
+        <w:ind w:left="6480" w:hanging="360"/>
+      </w:pPr>
+      <w:rPr>
+        <w:rFonts w:ascii="Wingdings" w:hAnsi="Wingdings" w:hint="default"/>
+      </w:rPr>
+    </w:lvl>
+  </w:abstractNum>
+  <w:abstractNum w:abstractNumId="11" w15:restartNumberingAfterBreak="0">
     <w:nsid w:val="52B94A64"/>
     <w:multiLevelType w:val="hybridMultilevel"/>
     <w:tmpl w:val="28A6CCD8"/>
@@ -1265,7 +2732,120 @@
       </w:rPr>
     </w:lvl>
   </w:abstractNum>
-  <w:abstractNum w:abstractNumId="6" w15:restartNumberingAfterBreak="0">
+  <w:abstractNum w:abstractNumId="12" w15:restartNumberingAfterBreak="0">
+    <w:nsid w:val="621753E0"/>
+    <w:multiLevelType w:val="hybridMultilevel"/>
+    <w:tmpl w:val="ED80CD9A"/>
+    <w:lvl w:ilvl="0" w:tplc="04090001">
+      <w:start w:val="1"/>
+      <w:numFmt w:val="bullet"/>
+      <w:lvlText w:val=""/>
+      <w:lvlJc w:val="left"/>
+      <w:pPr>
+        <w:ind w:left="720" w:hanging="360"/>
+      </w:pPr>
+      <w:rPr>
+        <w:rFonts w:ascii="Symbol" w:hAnsi="Symbol" w:hint="default"/>
+      </w:rPr>
+    </w:lvl>
+    <w:lvl w:ilvl="1" w:tplc="04090003" w:tentative="1">
+      <w:start w:val="1"/>
+      <w:numFmt w:val="bullet"/>
+      <w:lvlText w:val="o"/>
+      <w:lvlJc w:val="left"/>
+      <w:pPr>
+        <w:ind w:left="1440" w:hanging="360"/>
+      </w:pPr>
+      <w:rPr>
+        <w:rFonts w:ascii="Courier New" w:hAnsi="Courier New" w:cs="Courier New" w:hint="default"/>
+      </w:rPr>
+    </w:lvl>
+    <w:lvl w:ilvl="2" w:tplc="04090005" w:tentative="1">
+      <w:start w:val="1"/>
+      <w:numFmt w:val="bullet"/>
+      <w:lvlText w:val=""/>
+      <w:lvlJc w:val="left"/>
+      <w:pPr>
+        <w:ind w:left="2160" w:hanging="360"/>
+      </w:pPr>
+      <w:rPr>
+        <w:rFonts w:ascii="Wingdings" w:hAnsi="Wingdings" w:hint="default"/>
+      </w:rPr>
+    </w:lvl>
+    <w:lvl w:ilvl="3" w:tplc="04090001" w:tentative="1">
+      <w:start w:val="1"/>
+      <w:numFmt w:val="bullet"/>
+      <w:lvlText w:val=""/>
+      <w:lvlJc w:val="left"/>
+      <w:pPr>
+        <w:ind w:left="2880" w:hanging="360"/>
+      </w:pPr>
+      <w:rPr>
+        <w:rFonts w:ascii="Symbol" w:hAnsi="Symbol" w:hint="default"/>
+      </w:rPr>
+    </w:lvl>
+    <w:lvl w:ilvl="4" w:tplc="04090003" w:tentative="1">
+      <w:start w:val="1"/>
+      <w:numFmt w:val="bullet"/>
+      <w:lvlText w:val="o"/>
+      <w:lvlJc w:val="left"/>
+      <w:pPr>
+        <w:ind w:left="3600" w:hanging="360"/>
+      </w:pPr>
+      <w:rPr>
+        <w:rFonts w:ascii="Courier New" w:hAnsi="Courier New" w:cs="Courier New" w:hint="default"/>
+      </w:rPr>
+    </w:lvl>
+    <w:lvl w:ilvl="5" w:tplc="04090005" w:tentative="1">
+      <w:start w:val="1"/>
+      <w:numFmt w:val="bullet"/>
+      <w:lvlText w:val=""/>
+      <w:lvlJc w:val="left"/>
+      <w:pPr>
+        <w:ind w:left="4320" w:hanging="360"/>
+      </w:pPr>
+      <w:rPr>
+        <w:rFonts w:ascii="Wingdings" w:hAnsi="Wingdings" w:hint="default"/>
+      </w:rPr>
+    </w:lvl>
+    <w:lvl w:ilvl="6" w:tplc="04090001" w:tentative="1">
+      <w:start w:val="1"/>
+      <w:numFmt w:val="bullet"/>
+      <w:lvlText w:val=""/>
+      <w:lvlJc w:val="left"/>
+      <w:pPr>
+        <w:ind w:left="5040" w:hanging="360"/>
+      </w:pPr>
+      <w:rPr>
+        <w:rFonts w:ascii="Symbol" w:hAnsi="Symbol" w:hint="default"/>
+      </w:rPr>
+    </w:lvl>
+    <w:lvl w:ilvl="7" w:tplc="04090003" w:tentative="1">
+      <w:start w:val="1"/>
+      <w:numFmt w:val="bullet"/>
+      <w:lvlText w:val="o"/>
+      <w:lvlJc w:val="left"/>
+      <w:pPr>
+        <w:ind w:left="5760" w:hanging="360"/>
+      </w:pPr>
+      <w:rPr>
+        <w:rFonts w:ascii="Courier New" w:hAnsi="Courier New" w:cs="Courier New" w:hint="default"/>
+      </w:rPr>
+    </w:lvl>
+    <w:lvl w:ilvl="8" w:tplc="04090005" w:tentative="1">
+      <w:start w:val="1"/>
+      <w:numFmt w:val="bullet"/>
+      <w:lvlText w:val=""/>
+      <w:lvlJc w:val="left"/>
+      <w:pPr>
+        <w:ind w:left="6480" w:hanging="360"/>
+      </w:pPr>
+      <w:rPr>
+        <w:rFonts w:ascii="Wingdings" w:hAnsi="Wingdings" w:hint="default"/>
+      </w:rPr>
+    </w:lvl>
+  </w:abstractNum>
+  <w:abstractNum w:abstractNumId="13" w15:restartNumberingAfterBreak="0">
     <w:nsid w:val="6B283A34"/>
     <w:multiLevelType w:val="hybridMultilevel"/>
     <w:tmpl w:val="345C0FD2"/>
@@ -1378,26 +2958,279 @@
       </w:rPr>
     </w:lvl>
   </w:abstractNum>
+  <w:abstractNum w:abstractNumId="14" w15:restartNumberingAfterBreak="0">
+    <w:nsid w:val="6CCF17E5"/>
+    <w:multiLevelType w:val="hybridMultilevel"/>
+    <w:tmpl w:val="A4D29022"/>
+    <w:lvl w:ilvl="0" w:tplc="04090001">
+      <w:start w:val="1"/>
+      <w:numFmt w:val="bullet"/>
+      <w:lvlText w:val=""/>
+      <w:lvlJc w:val="left"/>
+      <w:pPr>
+        <w:ind w:left="720" w:hanging="360"/>
+      </w:pPr>
+      <w:rPr>
+        <w:rFonts w:ascii="Symbol" w:hAnsi="Symbol" w:hint="default"/>
+      </w:rPr>
+    </w:lvl>
+    <w:lvl w:ilvl="1" w:tplc="04090003">
+      <w:start w:val="1"/>
+      <w:numFmt w:val="bullet"/>
+      <w:lvlText w:val="o"/>
+      <w:lvlJc w:val="left"/>
+      <w:pPr>
+        <w:ind w:left="1440" w:hanging="360"/>
+      </w:pPr>
+      <w:rPr>
+        <w:rFonts w:ascii="Courier New" w:hAnsi="Courier New" w:cs="Courier New" w:hint="default"/>
+      </w:rPr>
+    </w:lvl>
+    <w:lvl w:ilvl="2" w:tplc="04090005" w:tentative="1">
+      <w:start w:val="1"/>
+      <w:numFmt w:val="bullet"/>
+      <w:lvlText w:val=""/>
+      <w:lvlJc w:val="left"/>
+      <w:pPr>
+        <w:ind w:left="2160" w:hanging="360"/>
+      </w:pPr>
+      <w:rPr>
+        <w:rFonts w:ascii="Wingdings" w:hAnsi="Wingdings" w:hint="default"/>
+      </w:rPr>
+    </w:lvl>
+    <w:lvl w:ilvl="3" w:tplc="04090001" w:tentative="1">
+      <w:start w:val="1"/>
+      <w:numFmt w:val="bullet"/>
+      <w:lvlText w:val=""/>
+      <w:lvlJc w:val="left"/>
+      <w:pPr>
+        <w:ind w:left="2880" w:hanging="360"/>
+      </w:pPr>
+      <w:rPr>
+        <w:rFonts w:ascii="Symbol" w:hAnsi="Symbol" w:hint="default"/>
+      </w:rPr>
+    </w:lvl>
+    <w:lvl w:ilvl="4" w:tplc="04090003" w:tentative="1">
+      <w:start w:val="1"/>
+      <w:numFmt w:val="bullet"/>
+      <w:lvlText w:val="o"/>
+      <w:lvlJc w:val="left"/>
+      <w:pPr>
+        <w:ind w:left="3600" w:hanging="360"/>
+      </w:pPr>
+      <w:rPr>
+        <w:rFonts w:ascii="Courier New" w:hAnsi="Courier New" w:cs="Courier New" w:hint="default"/>
+      </w:rPr>
+    </w:lvl>
+    <w:lvl w:ilvl="5" w:tplc="04090005" w:tentative="1">
+      <w:start w:val="1"/>
+      <w:numFmt w:val="bullet"/>
+      <w:lvlText w:val=""/>
+      <w:lvlJc w:val="left"/>
+      <w:pPr>
+        <w:ind w:left="4320" w:hanging="360"/>
+      </w:pPr>
+      <w:rPr>
+        <w:rFonts w:ascii="Wingdings" w:hAnsi="Wingdings" w:hint="default"/>
+      </w:rPr>
+    </w:lvl>
+    <w:lvl w:ilvl="6" w:tplc="04090001" w:tentative="1">
+      <w:start w:val="1"/>
+      <w:numFmt w:val="bullet"/>
+      <w:lvlText w:val=""/>
+      <w:lvlJc w:val="left"/>
+      <w:pPr>
+        <w:ind w:left="5040" w:hanging="360"/>
+      </w:pPr>
+      <w:rPr>
+        <w:rFonts w:ascii="Symbol" w:hAnsi="Symbol" w:hint="default"/>
+      </w:rPr>
+    </w:lvl>
+    <w:lvl w:ilvl="7" w:tplc="04090003" w:tentative="1">
+      <w:start w:val="1"/>
+      <w:numFmt w:val="bullet"/>
+      <w:lvlText w:val="o"/>
+      <w:lvlJc w:val="left"/>
+      <w:pPr>
+        <w:ind w:left="5760" w:hanging="360"/>
+      </w:pPr>
+      <w:rPr>
+        <w:rFonts w:ascii="Courier New" w:hAnsi="Courier New" w:cs="Courier New" w:hint="default"/>
+      </w:rPr>
+    </w:lvl>
+    <w:lvl w:ilvl="8" w:tplc="04090005" w:tentative="1">
+      <w:start w:val="1"/>
+      <w:numFmt w:val="bullet"/>
+      <w:lvlText w:val=""/>
+      <w:lvlJc w:val="left"/>
+      <w:pPr>
+        <w:ind w:left="6480" w:hanging="360"/>
+      </w:pPr>
+      <w:rPr>
+        <w:rFonts w:ascii="Wingdings" w:hAnsi="Wingdings" w:hint="default"/>
+      </w:rPr>
+    </w:lvl>
+  </w:abstractNum>
+  <w:abstractNum w:abstractNumId="15" w15:restartNumberingAfterBreak="0">
+    <w:nsid w:val="7CFF1638"/>
+    <w:multiLevelType w:val="hybridMultilevel"/>
+    <w:tmpl w:val="42C4DD2A"/>
+    <w:lvl w:ilvl="0" w:tplc="04090001">
+      <w:start w:val="1"/>
+      <w:numFmt w:val="bullet"/>
+      <w:lvlText w:val=""/>
+      <w:lvlJc w:val="left"/>
+      <w:pPr>
+        <w:ind w:left="720" w:hanging="360"/>
+      </w:pPr>
+      <w:rPr>
+        <w:rFonts w:ascii="Symbol" w:hAnsi="Symbol" w:hint="default"/>
+      </w:rPr>
+    </w:lvl>
+    <w:lvl w:ilvl="1" w:tplc="04090003" w:tentative="1">
+      <w:start w:val="1"/>
+      <w:numFmt w:val="bullet"/>
+      <w:lvlText w:val="o"/>
+      <w:lvlJc w:val="left"/>
+      <w:pPr>
+        <w:ind w:left="1440" w:hanging="360"/>
+      </w:pPr>
+      <w:rPr>
+        <w:rFonts w:ascii="Courier New" w:hAnsi="Courier New" w:cs="Courier New" w:hint="default"/>
+      </w:rPr>
+    </w:lvl>
+    <w:lvl w:ilvl="2" w:tplc="04090005" w:tentative="1">
+      <w:start w:val="1"/>
+      <w:numFmt w:val="bullet"/>
+      <w:lvlText w:val=""/>
+      <w:lvlJc w:val="left"/>
+      <w:pPr>
+        <w:ind w:left="2160" w:hanging="360"/>
+      </w:pPr>
+      <w:rPr>
+        <w:rFonts w:ascii="Wingdings" w:hAnsi="Wingdings" w:hint="default"/>
+      </w:rPr>
+    </w:lvl>
+    <w:lvl w:ilvl="3" w:tplc="04090001" w:tentative="1">
+      <w:start w:val="1"/>
+      <w:numFmt w:val="bullet"/>
+      <w:lvlText w:val=""/>
+      <w:lvlJc w:val="left"/>
+      <w:pPr>
+        <w:ind w:left="2880" w:hanging="360"/>
+      </w:pPr>
+      <w:rPr>
+        <w:rFonts w:ascii="Symbol" w:hAnsi="Symbol" w:hint="default"/>
+      </w:rPr>
+    </w:lvl>
+    <w:lvl w:ilvl="4" w:tplc="04090003" w:tentative="1">
+      <w:start w:val="1"/>
+      <w:numFmt w:val="bullet"/>
+      <w:lvlText w:val="o"/>
+      <w:lvlJc w:val="left"/>
+      <w:pPr>
+        <w:ind w:left="3600" w:hanging="360"/>
+      </w:pPr>
+      <w:rPr>
+        <w:rFonts w:ascii="Courier New" w:hAnsi="Courier New" w:cs="Courier New" w:hint="default"/>
+      </w:rPr>
+    </w:lvl>
+    <w:lvl w:ilvl="5" w:tplc="04090005" w:tentative="1">
+      <w:start w:val="1"/>
+      <w:numFmt w:val="bullet"/>
+      <w:lvlText w:val=""/>
+      <w:lvlJc w:val="left"/>
+      <w:pPr>
+        <w:ind w:left="4320" w:hanging="360"/>
+      </w:pPr>
+      <w:rPr>
+        <w:rFonts w:ascii="Wingdings" w:hAnsi="Wingdings" w:hint="default"/>
+      </w:rPr>
+    </w:lvl>
+    <w:lvl w:ilvl="6" w:tplc="04090001" w:tentative="1">
+      <w:start w:val="1"/>
+      <w:numFmt w:val="bullet"/>
+      <w:lvlText w:val=""/>
+      <w:lvlJc w:val="left"/>
+      <w:pPr>
+        <w:ind w:left="5040" w:hanging="360"/>
+      </w:pPr>
+      <w:rPr>
+        <w:rFonts w:ascii="Symbol" w:hAnsi="Symbol" w:hint="default"/>
+      </w:rPr>
+    </w:lvl>
+    <w:lvl w:ilvl="7" w:tplc="04090003" w:tentative="1">
+      <w:start w:val="1"/>
+      <w:numFmt w:val="bullet"/>
+      <w:lvlText w:val="o"/>
+      <w:lvlJc w:val="left"/>
+      <w:pPr>
+        <w:ind w:left="5760" w:hanging="360"/>
+      </w:pPr>
+      <w:rPr>
+        <w:rFonts w:ascii="Courier New" w:hAnsi="Courier New" w:cs="Courier New" w:hint="default"/>
+      </w:rPr>
+    </w:lvl>
+    <w:lvl w:ilvl="8" w:tplc="04090005" w:tentative="1">
+      <w:start w:val="1"/>
+      <w:numFmt w:val="bullet"/>
+      <w:lvlText w:val=""/>
+      <w:lvlJc w:val="left"/>
+      <w:pPr>
+        <w:ind w:left="6480" w:hanging="360"/>
+      </w:pPr>
+      <w:rPr>
+        <w:rFonts w:ascii="Wingdings" w:hAnsi="Wingdings" w:hint="default"/>
+      </w:rPr>
+    </w:lvl>
+  </w:abstractNum>
   <w:num w:numId="1" w16cid:durableId="1976331660">
+    <w:abstractNumId w:val="11"/>
+  </w:num>
+  <w:num w:numId="2" w16cid:durableId="1314800711">
+    <w:abstractNumId w:val="3"/>
+  </w:num>
+  <w:num w:numId="3" w16cid:durableId="130634769">
+    <w:abstractNumId w:val="8"/>
+  </w:num>
+  <w:num w:numId="4" w16cid:durableId="119765988">
     <w:abstractNumId w:val="5"/>
   </w:num>
-  <w:num w:numId="2" w16cid:durableId="1314800711">
+  <w:num w:numId="5" w16cid:durableId="1381858308">
+    <w:abstractNumId w:val="13"/>
+  </w:num>
+  <w:num w:numId="6" w16cid:durableId="571232669">
+    <w:abstractNumId w:val="7"/>
+  </w:num>
+  <w:num w:numId="7" w16cid:durableId="18288521">
+    <w:abstractNumId w:val="4"/>
+  </w:num>
+  <w:num w:numId="8" w16cid:durableId="2086950106">
+    <w:abstractNumId w:val="15"/>
+  </w:num>
+  <w:num w:numId="9" w16cid:durableId="2042510066">
+    <w:abstractNumId w:val="2"/>
+  </w:num>
+  <w:num w:numId="10" w16cid:durableId="1040475047">
+    <w:abstractNumId w:val="10"/>
+  </w:num>
+  <w:num w:numId="11" w16cid:durableId="686636076">
+    <w:abstractNumId w:val="1"/>
+  </w:num>
+  <w:num w:numId="12" w16cid:durableId="1753315677">
+    <w:abstractNumId w:val="6"/>
+  </w:num>
+  <w:num w:numId="13" w16cid:durableId="1119959679">
+    <w:abstractNumId w:val="12"/>
+  </w:num>
+  <w:num w:numId="14" w16cid:durableId="1841507043">
     <w:abstractNumId w:val="0"/>
   </w:num>
-  <w:num w:numId="3" w16cid:durableId="130634769">
-    <w:abstractNumId w:val="4"/>
+  <w:num w:numId="15" w16cid:durableId="114180593">
+    <w:abstractNumId w:val="14"/>
   </w:num>
-  <w:num w:numId="4" w16cid:durableId="119765988">
-    <w:abstractNumId w:val="2"/>
-  </w:num>
-  <w:num w:numId="5" w16cid:durableId="1381858308">
-    <w:abstractNumId w:val="6"/>
-  </w:num>
-  <w:num w:numId="6" w16cid:durableId="571232669">
-    <w:abstractNumId w:val="3"/>
-  </w:num>
-  <w:num w:numId="7" w16cid:durableId="18288521">
-    <w:abstractNumId w:val="1"/>
+  <w:num w:numId="16" w16cid:durableId="2008827997">
+    <w:abstractNumId w:val="9"/>
   </w:num>
 </w:numbering>
 </file>
@@ -1802,6 +3635,7 @@
   <w:style w:type="paragraph" w:default="1" w:styleId="Normal">
     <w:name w:val="Normal"/>
     <w:qFormat/>
+    <w:rsid w:val="004409CD"/>
   </w:style>
   <w:style w:type="paragraph" w:styleId="Heading1">
     <w:name w:val="heading 1"/>

--- a/BigData/IntroductionToBigData/Module6/HBaseAndNoSQL.docx
+++ b/BigData/IntroductionToBigData/Module6/HBaseAndNoSQL.docx
@@ -549,15 +549,7 @@
         </w:numPr>
       </w:pPr>
       <w:r>
-        <w:t>Traditional: ACID transactions can slow down performance. (ACID-</w:t>
-      </w:r>
-      <w:proofErr w:type="spellStart"/>
-      <w:r>
-        <w:t>Atomicity,consistency,isolation,durability</w:t>
-      </w:r>
-      <w:proofErr w:type="spellEnd"/>
-      <w:r>
-        <w:t>)</w:t>
+        <w:t>Traditional: ACID transactions can slow down performance. (ACID-Atomicity,consistency,isolation,durability)</w:t>
       </w:r>
     </w:p>
     <w:p>
@@ -769,13 +761,8 @@
           <w:numId w:val="10"/>
         </w:numPr>
       </w:pPr>
-      <w:proofErr w:type="spellStart"/>
-      <w:r>
-        <w:t>HMAster</w:t>
-      </w:r>
-      <w:proofErr w:type="spellEnd"/>
-      <w:r>
-        <w:t>:</w:t>
+      <w:r>
+        <w:t>HMAster:</w:t>
       </w:r>
     </w:p>
     <w:p>
@@ -822,13 +809,8 @@
           <w:numId w:val="10"/>
         </w:numPr>
       </w:pPr>
-      <w:proofErr w:type="spellStart"/>
-      <w:r>
-        <w:t>ZooKeeper</w:t>
-      </w:r>
-      <w:proofErr w:type="spellEnd"/>
-      <w:r>
-        <w:t>:</w:t>
+      <w:r>
+        <w:t>ZooKeeper:</w:t>
       </w:r>
     </w:p>
     <w:p>
@@ -1048,23 +1030,7 @@
         </w:numPr>
       </w:pPr>
       <w:r>
-        <w:t xml:space="preserve">HBase’s </w:t>
-      </w:r>
-      <w:proofErr w:type="spellStart"/>
-      <w:r>
-        <w:t>HMaster</w:t>
-      </w:r>
-      <w:proofErr w:type="spellEnd"/>
-      <w:r>
-        <w:t xml:space="preserve"> identifies the </w:t>
-      </w:r>
-      <w:proofErr w:type="spellStart"/>
-      <w:r>
-        <w:t>RegionServer</w:t>
-      </w:r>
-      <w:proofErr w:type="spellEnd"/>
-      <w:r>
-        <w:t xml:space="preserve"> holding the data</w:t>
+        <w:t>HBase’s HMaster identifies the RegionServer holding the data</w:t>
       </w:r>
     </w:p>
     <w:p>
@@ -1075,13 +1041,8 @@
           <w:numId w:val="13"/>
         </w:numPr>
       </w:pPr>
-      <w:proofErr w:type="spellStart"/>
-      <w:r>
-        <w:t>RegionServer</w:t>
-      </w:r>
-      <w:proofErr w:type="spellEnd"/>
-      <w:r>
-        <w:t xml:space="preserve"> retrieves data from the relevant family column and columns</w:t>
+      <w:r>
+        <w:t>RegionServer retrieves data from the relevant family column and columns</w:t>
       </w:r>
     </w:p>
     <w:p>
@@ -1128,23 +1089,7 @@
         </w:numPr>
       </w:pPr>
       <w:r>
-        <w:t xml:space="preserve">HBase’s </w:t>
-      </w:r>
-      <w:proofErr w:type="spellStart"/>
-      <w:r>
-        <w:t>Hmaster</w:t>
-      </w:r>
-      <w:proofErr w:type="spellEnd"/>
-      <w:r>
-        <w:t xml:space="preserve"> identifies the </w:t>
-      </w:r>
-      <w:proofErr w:type="spellStart"/>
-      <w:r>
-        <w:t>RegionServer</w:t>
-      </w:r>
-      <w:proofErr w:type="spellEnd"/>
-      <w:r>
-        <w:t xml:space="preserve"> responsible for the row</w:t>
+        <w:t>HBase’s Hmaster identifies the RegionServer responsible for the row</w:t>
       </w:r>
     </w:p>
     <w:p>
@@ -1155,13 +1100,8 @@
           <w:numId w:val="14"/>
         </w:numPr>
       </w:pPr>
-      <w:proofErr w:type="spellStart"/>
-      <w:r>
-        <w:t>RegionServer</w:t>
-      </w:r>
-      <w:proofErr w:type="spellEnd"/>
-      <w:r>
-        <w:t xml:space="preserve"> writes the data to the appropriate column family and columns</w:t>
+      <w:r>
+        <w:t>RegionServer writes the data to the appropriate column family and columns</w:t>
       </w:r>
     </w:p>
     <w:p>
@@ -1342,9 +1282,390 @@
         <w:t xml:space="preserve">Data </w:t>
       </w:r>
       <w:r>
-        <w:t>consumer can reads/accesses the data in HDFS randomly using HBase</w:t>
-      </w:r>
-    </w:p>
+        <w:t>consumers</w:t>
+      </w:r>
+      <w:r>
+        <w:t xml:space="preserve"> can </w:t>
+      </w:r>
+      <w:r>
+        <w:t>read</w:t>
+      </w:r>
+      <w:r>
+        <w:t>/</w:t>
+      </w:r>
+      <w:r>
+        <w:t>access</w:t>
+      </w:r>
+      <w:r>
+        <w:t xml:space="preserve"> the data in HDFS randomly using HBase</w:t>
+      </w:r>
+    </w:p>
+    <w:p/>
+    <w:p>
+      <w:r>
+        <w:lastRenderedPageBreak/>
+        <w:t>Lecture 3</w:t>
+      </w:r>
+    </w:p>
+    <w:p>
+      <w:r>
+        <w:t>Getting Started with HBase</w:t>
+      </w:r>
+    </w:p>
+    <w:p>
+      <w:pPr>
+        <w:pStyle w:val="ListParagraph"/>
+        <w:numPr>
+          <w:ilvl w:val="0"/>
+          <w:numId w:val="17"/>
+        </w:numPr>
+      </w:pPr>
+      <w:r>
+        <w:t>Installation</w:t>
+      </w:r>
+    </w:p>
+    <w:p>
+      <w:pPr>
+        <w:pStyle w:val="ListParagraph"/>
+        <w:numPr>
+          <w:ilvl w:val="1"/>
+          <w:numId w:val="17"/>
+        </w:numPr>
+      </w:pPr>
+      <w:r>
+        <w:t>Download and set up HBase on your cluster</w:t>
+      </w:r>
+    </w:p>
+    <w:p>
+      <w:pPr>
+        <w:pStyle w:val="ListParagraph"/>
+        <w:numPr>
+          <w:ilvl w:val="0"/>
+          <w:numId w:val="17"/>
+        </w:numPr>
+      </w:pPr>
+      <w:r>
+        <w:t>Configuration:</w:t>
+      </w:r>
+    </w:p>
+    <w:p>
+      <w:pPr>
+        <w:pStyle w:val="ListParagraph"/>
+        <w:numPr>
+          <w:ilvl w:val="1"/>
+          <w:numId w:val="17"/>
+        </w:numPr>
+      </w:pPr>
+      <w:r>
+        <w:t>Fine-tune settings for optimal performance</w:t>
+      </w:r>
+    </w:p>
+    <w:p>
+      <w:pPr>
+        <w:pStyle w:val="ListParagraph"/>
+        <w:numPr>
+          <w:ilvl w:val="0"/>
+          <w:numId w:val="17"/>
+        </w:numPr>
+      </w:pPr>
+      <w:r>
+        <w:t>Creating Tables:</w:t>
+      </w:r>
+    </w:p>
+    <w:p>
+      <w:pPr>
+        <w:pStyle w:val="ListParagraph"/>
+        <w:numPr>
+          <w:ilvl w:val="1"/>
+          <w:numId w:val="17"/>
+        </w:numPr>
+      </w:pPr>
+      <w:r>
+        <w:t>Define tables, column families and qualifiers</w:t>
+      </w:r>
+    </w:p>
+    <w:p>
+      <w:pPr>
+        <w:pStyle w:val="ListParagraph"/>
+        <w:numPr>
+          <w:ilvl w:val="0"/>
+          <w:numId w:val="17"/>
+        </w:numPr>
+      </w:pPr>
+      <w:r>
+        <w:t>Data Operations:</w:t>
+      </w:r>
+    </w:p>
+    <w:p>
+      <w:pPr>
+        <w:pStyle w:val="ListParagraph"/>
+        <w:numPr>
+          <w:ilvl w:val="1"/>
+          <w:numId w:val="17"/>
+        </w:numPr>
+      </w:pPr>
+      <w:r>
+        <w:t>Use HBase shell or APIs for data manipulation</w:t>
+      </w:r>
+    </w:p>
+    <w:p>
+      <w:r>
+        <w:t>Accessing the HBase Shell</w:t>
+      </w:r>
+    </w:p>
+    <w:p>
+      <w:pPr>
+        <w:pStyle w:val="ListParagraph"/>
+        <w:numPr>
+          <w:ilvl w:val="0"/>
+          <w:numId w:val="18"/>
+        </w:numPr>
+      </w:pPr>
+      <w:r>
+        <w:t>Command to launch the HBase shell:</w:t>
+      </w:r>
+    </w:p>
+    <w:p>
+      <w:pPr>
+        <w:pStyle w:val="ListParagraph"/>
+        <w:numPr>
+          <w:ilvl w:val="1"/>
+          <w:numId w:val="18"/>
+        </w:numPr>
+      </w:pPr>
+      <w:r>
+        <w:t>hbase shell</w:t>
+      </w:r>
+    </w:p>
+    <w:p>
+      <w:pPr>
+        <w:pStyle w:val="ListParagraph"/>
+        <w:numPr>
+          <w:ilvl w:val="0"/>
+          <w:numId w:val="18"/>
+        </w:numPr>
+      </w:pPr>
+      <w:r>
+        <w:t>Creating a Table</w:t>
+      </w:r>
+    </w:p>
+    <w:p>
+      <w:pPr>
+        <w:pStyle w:val="ListParagraph"/>
+        <w:numPr>
+          <w:ilvl w:val="1"/>
+          <w:numId w:val="18"/>
+        </w:numPr>
+      </w:pPr>
+      <w:r>
+        <w:t>Create ‘mytable’ ‘cf1’ ‘cf2’</w:t>
+      </w:r>
+    </w:p>
+    <w:p>
+      <w:pPr>
+        <w:pStyle w:val="ListParagraph"/>
+        <w:numPr>
+          <w:ilvl w:val="0"/>
+          <w:numId w:val="18"/>
+        </w:numPr>
+      </w:pPr>
+      <w:r>
+        <w:t>Describing a Table</w:t>
+      </w:r>
+    </w:p>
+    <w:p>
+      <w:pPr>
+        <w:pStyle w:val="ListParagraph"/>
+        <w:numPr>
+          <w:ilvl w:val="1"/>
+          <w:numId w:val="18"/>
+        </w:numPr>
+      </w:pPr>
+      <w:r>
+        <w:t>Describe ‘mytable’</w:t>
+      </w:r>
+    </w:p>
+    <w:p>
+      <w:pPr>
+        <w:pStyle w:val="ListParagraph"/>
+        <w:numPr>
+          <w:ilvl w:val="1"/>
+          <w:numId w:val="18"/>
+        </w:numPr>
+      </w:pPr>
+      <w:r>
+        <w:t>Display information about column families, qualifiers and attributes</w:t>
+      </w:r>
+    </w:p>
+    <w:p>
+      <w:pPr>
+        <w:pStyle w:val="ListParagraph"/>
+        <w:numPr>
+          <w:ilvl w:val="1"/>
+          <w:numId w:val="18"/>
+        </w:numPr>
+      </w:pPr>
+      <w:r>
+        <w:t>Obtaining insights into the layout and configuration of a table</w:t>
+      </w:r>
+    </w:p>
+    <w:p>
+      <w:pPr>
+        <w:pStyle w:val="ListParagraph"/>
+        <w:numPr>
+          <w:ilvl w:val="0"/>
+          <w:numId w:val="18"/>
+        </w:numPr>
+      </w:pPr>
+      <w:r>
+        <w:t>Inserting Data</w:t>
+      </w:r>
+    </w:p>
+    <w:p>
+      <w:pPr>
+        <w:pStyle w:val="ListParagraph"/>
+        <w:numPr>
+          <w:ilvl w:val="1"/>
+          <w:numId w:val="18"/>
+        </w:numPr>
+      </w:pPr>
+      <w:r>
+        <w:t>Put ‘mytable’, ‘row1’, ‘cf1:col1’, ‘value1’</w:t>
+      </w:r>
+    </w:p>
+    <w:p>
+      <w:pPr>
+        <w:pStyle w:val="ListParagraph"/>
+        <w:numPr>
+          <w:ilvl w:val="1"/>
+          <w:numId w:val="18"/>
+        </w:numPr>
+      </w:pPr>
+      <w:r>
+        <w:t>Specifying row key, column family, column qualifier, and value</w:t>
+      </w:r>
+    </w:p>
+    <w:p>
+      <w:pPr>
+        <w:pStyle w:val="ListParagraph"/>
+        <w:numPr>
+          <w:ilvl w:val="1"/>
+          <w:numId w:val="18"/>
+        </w:numPr>
+      </w:pPr>
+      <w:r>
+        <w:t>Put ‘student’,’123’,’info:name’,’Jhon Smith’</w:t>
+      </w:r>
+    </w:p>
+    <w:p>
+      <w:pPr>
+        <w:pStyle w:val="ListParagraph"/>
+        <w:numPr>
+          <w:ilvl w:val="0"/>
+          <w:numId w:val="18"/>
+        </w:numPr>
+      </w:pPr>
+      <w:r>
+        <w:t>Scanning a Table</w:t>
+      </w:r>
+    </w:p>
+    <w:p>
+      <w:pPr>
+        <w:pStyle w:val="ListParagraph"/>
+        <w:numPr>
+          <w:ilvl w:val="1"/>
+          <w:numId w:val="18"/>
+        </w:numPr>
+      </w:pPr>
+      <w:r>
+        <w:t>Scan ‘mytable’</w:t>
+      </w:r>
+    </w:p>
+    <w:p>
+      <w:pPr>
+        <w:pStyle w:val="ListParagraph"/>
+        <w:numPr>
+          <w:ilvl w:val="0"/>
+          <w:numId w:val="18"/>
+        </w:numPr>
+      </w:pPr>
+      <w:r>
+        <w:t>Querying Data</w:t>
+      </w:r>
+    </w:p>
+    <w:p>
+      <w:pPr>
+        <w:pStyle w:val="ListParagraph"/>
+        <w:numPr>
+          <w:ilvl w:val="1"/>
+          <w:numId w:val="18"/>
+        </w:numPr>
+      </w:pPr>
+      <w:r>
+        <w:t>Get ‘mytable’, ‘row1’</w:t>
+      </w:r>
+    </w:p>
+    <w:p>
+      <w:pPr>
+        <w:pStyle w:val="ListParagraph"/>
+        <w:numPr>
+          <w:ilvl w:val="0"/>
+          <w:numId w:val="18"/>
+        </w:numPr>
+      </w:pPr>
+      <w:r>
+        <w:t>Deleting Data</w:t>
+      </w:r>
+    </w:p>
+    <w:p>
+      <w:pPr>
+        <w:pStyle w:val="ListParagraph"/>
+        <w:numPr>
+          <w:ilvl w:val="1"/>
+          <w:numId w:val="18"/>
+        </w:numPr>
+      </w:pPr>
+      <w:r>
+        <w:t>Delete ‘mytable’,’row1’,’cf1:col1’</w:t>
+      </w:r>
+    </w:p>
+    <w:p>
+      <w:pPr>
+        <w:pStyle w:val="ListParagraph"/>
+        <w:numPr>
+          <w:ilvl w:val="0"/>
+          <w:numId w:val="18"/>
+        </w:numPr>
+      </w:pPr>
+      <w:r>
+        <w:t>Disabling and Deleting Tables</w:t>
+      </w:r>
+    </w:p>
+    <w:p>
+      <w:pPr>
+        <w:pStyle w:val="ListParagraph"/>
+        <w:numPr>
+          <w:ilvl w:val="1"/>
+          <w:numId w:val="18"/>
+        </w:numPr>
+      </w:pPr>
+      <w:r>
+        <w:t>Disable ‘mytable’</w:t>
+      </w:r>
+    </w:p>
+    <w:p>
+      <w:pPr>
+        <w:pStyle w:val="ListParagraph"/>
+        <w:numPr>
+          <w:ilvl w:val="1"/>
+          <w:numId w:val="18"/>
+        </w:numPr>
+      </w:pPr>
+      <w:r>
+        <w:t>Drop ‘mytable’</w:t>
+      </w:r>
+    </w:p>
+    <w:p/>
     <w:p/>
     <w:p>
       <w:r>
@@ -1716,6 +2037,119 @@
     </w:lvl>
   </w:abstractNum>
   <w:abstractNum w:abstractNumId="3" w15:restartNumberingAfterBreak="0">
+    <w:nsid w:val="18454346"/>
+    <w:multiLevelType w:val="hybridMultilevel"/>
+    <w:tmpl w:val="1556D58E"/>
+    <w:lvl w:ilvl="0" w:tplc="04090001">
+      <w:start w:val="1"/>
+      <w:numFmt w:val="bullet"/>
+      <w:lvlText w:val=""/>
+      <w:lvlJc w:val="left"/>
+      <w:pPr>
+        <w:ind w:left="720" w:hanging="360"/>
+      </w:pPr>
+      <w:rPr>
+        <w:rFonts w:ascii="Symbol" w:hAnsi="Symbol" w:hint="default"/>
+      </w:rPr>
+    </w:lvl>
+    <w:lvl w:ilvl="1" w:tplc="04090003">
+      <w:start w:val="1"/>
+      <w:numFmt w:val="bullet"/>
+      <w:lvlText w:val="o"/>
+      <w:lvlJc w:val="left"/>
+      <w:pPr>
+        <w:ind w:left="1440" w:hanging="360"/>
+      </w:pPr>
+      <w:rPr>
+        <w:rFonts w:ascii="Courier New" w:hAnsi="Courier New" w:cs="Courier New" w:hint="default"/>
+      </w:rPr>
+    </w:lvl>
+    <w:lvl w:ilvl="2" w:tplc="04090005" w:tentative="1">
+      <w:start w:val="1"/>
+      <w:numFmt w:val="bullet"/>
+      <w:lvlText w:val=""/>
+      <w:lvlJc w:val="left"/>
+      <w:pPr>
+        <w:ind w:left="2160" w:hanging="360"/>
+      </w:pPr>
+      <w:rPr>
+        <w:rFonts w:ascii="Wingdings" w:hAnsi="Wingdings" w:hint="default"/>
+      </w:rPr>
+    </w:lvl>
+    <w:lvl w:ilvl="3" w:tplc="04090001" w:tentative="1">
+      <w:start w:val="1"/>
+      <w:numFmt w:val="bullet"/>
+      <w:lvlText w:val=""/>
+      <w:lvlJc w:val="left"/>
+      <w:pPr>
+        <w:ind w:left="2880" w:hanging="360"/>
+      </w:pPr>
+      <w:rPr>
+        <w:rFonts w:ascii="Symbol" w:hAnsi="Symbol" w:hint="default"/>
+      </w:rPr>
+    </w:lvl>
+    <w:lvl w:ilvl="4" w:tplc="04090003" w:tentative="1">
+      <w:start w:val="1"/>
+      <w:numFmt w:val="bullet"/>
+      <w:lvlText w:val="o"/>
+      <w:lvlJc w:val="left"/>
+      <w:pPr>
+        <w:ind w:left="3600" w:hanging="360"/>
+      </w:pPr>
+      <w:rPr>
+        <w:rFonts w:ascii="Courier New" w:hAnsi="Courier New" w:cs="Courier New" w:hint="default"/>
+      </w:rPr>
+    </w:lvl>
+    <w:lvl w:ilvl="5" w:tplc="04090005" w:tentative="1">
+      <w:start w:val="1"/>
+      <w:numFmt w:val="bullet"/>
+      <w:lvlText w:val=""/>
+      <w:lvlJc w:val="left"/>
+      <w:pPr>
+        <w:ind w:left="4320" w:hanging="360"/>
+      </w:pPr>
+      <w:rPr>
+        <w:rFonts w:ascii="Wingdings" w:hAnsi="Wingdings" w:hint="default"/>
+      </w:rPr>
+    </w:lvl>
+    <w:lvl w:ilvl="6" w:tplc="04090001" w:tentative="1">
+      <w:start w:val="1"/>
+      <w:numFmt w:val="bullet"/>
+      <w:lvlText w:val=""/>
+      <w:lvlJc w:val="left"/>
+      <w:pPr>
+        <w:ind w:left="5040" w:hanging="360"/>
+      </w:pPr>
+      <w:rPr>
+        <w:rFonts w:ascii="Symbol" w:hAnsi="Symbol" w:hint="default"/>
+      </w:rPr>
+    </w:lvl>
+    <w:lvl w:ilvl="7" w:tplc="04090003" w:tentative="1">
+      <w:start w:val="1"/>
+      <w:numFmt w:val="bullet"/>
+      <w:lvlText w:val="o"/>
+      <w:lvlJc w:val="left"/>
+      <w:pPr>
+        <w:ind w:left="5760" w:hanging="360"/>
+      </w:pPr>
+      <w:rPr>
+        <w:rFonts w:ascii="Courier New" w:hAnsi="Courier New" w:cs="Courier New" w:hint="default"/>
+      </w:rPr>
+    </w:lvl>
+    <w:lvl w:ilvl="8" w:tplc="04090005" w:tentative="1">
+      <w:start w:val="1"/>
+      <w:numFmt w:val="bullet"/>
+      <w:lvlText w:val=""/>
+      <w:lvlJc w:val="left"/>
+      <w:pPr>
+        <w:ind w:left="6480" w:hanging="360"/>
+      </w:pPr>
+      <w:rPr>
+        <w:rFonts w:ascii="Wingdings" w:hAnsi="Wingdings" w:hint="default"/>
+      </w:rPr>
+    </w:lvl>
+  </w:abstractNum>
+  <w:abstractNum w:abstractNumId="4" w15:restartNumberingAfterBreak="0">
     <w:nsid w:val="1A2365EE"/>
     <w:multiLevelType w:val="hybridMultilevel"/>
     <w:tmpl w:val="7518A312"/>
@@ -1828,7 +2262,7 @@
       </w:rPr>
     </w:lvl>
   </w:abstractNum>
-  <w:abstractNum w:abstractNumId="4" w15:restartNumberingAfterBreak="0">
+  <w:abstractNum w:abstractNumId="5" w15:restartNumberingAfterBreak="0">
     <w:nsid w:val="1E2A6A1C"/>
     <w:multiLevelType w:val="hybridMultilevel"/>
     <w:tmpl w:val="DEF4F186"/>
@@ -1941,7 +2375,7 @@
       </w:rPr>
     </w:lvl>
   </w:abstractNum>
-  <w:abstractNum w:abstractNumId="5" w15:restartNumberingAfterBreak="0">
+  <w:abstractNum w:abstractNumId="6" w15:restartNumberingAfterBreak="0">
     <w:nsid w:val="239B1F48"/>
     <w:multiLevelType w:val="hybridMultilevel"/>
     <w:tmpl w:val="6F8CB8FA"/>
@@ -2054,7 +2488,120 @@
       </w:rPr>
     </w:lvl>
   </w:abstractNum>
-  <w:abstractNum w:abstractNumId="6" w15:restartNumberingAfterBreak="0">
+  <w:abstractNum w:abstractNumId="7" w15:restartNumberingAfterBreak="0">
+    <w:nsid w:val="34875A7B"/>
+    <w:multiLevelType w:val="hybridMultilevel"/>
+    <w:tmpl w:val="EED293AE"/>
+    <w:lvl w:ilvl="0" w:tplc="04090001">
+      <w:start w:val="1"/>
+      <w:numFmt w:val="bullet"/>
+      <w:lvlText w:val=""/>
+      <w:lvlJc w:val="left"/>
+      <w:pPr>
+        <w:ind w:left="720" w:hanging="360"/>
+      </w:pPr>
+      <w:rPr>
+        <w:rFonts w:ascii="Symbol" w:hAnsi="Symbol" w:hint="default"/>
+      </w:rPr>
+    </w:lvl>
+    <w:lvl w:ilvl="1" w:tplc="04090003">
+      <w:start w:val="1"/>
+      <w:numFmt w:val="bullet"/>
+      <w:lvlText w:val="o"/>
+      <w:lvlJc w:val="left"/>
+      <w:pPr>
+        <w:ind w:left="1440" w:hanging="360"/>
+      </w:pPr>
+      <w:rPr>
+        <w:rFonts w:ascii="Courier New" w:hAnsi="Courier New" w:cs="Courier New" w:hint="default"/>
+      </w:rPr>
+    </w:lvl>
+    <w:lvl w:ilvl="2" w:tplc="04090005" w:tentative="1">
+      <w:start w:val="1"/>
+      <w:numFmt w:val="bullet"/>
+      <w:lvlText w:val=""/>
+      <w:lvlJc w:val="left"/>
+      <w:pPr>
+        <w:ind w:left="2160" w:hanging="360"/>
+      </w:pPr>
+      <w:rPr>
+        <w:rFonts w:ascii="Wingdings" w:hAnsi="Wingdings" w:hint="default"/>
+      </w:rPr>
+    </w:lvl>
+    <w:lvl w:ilvl="3" w:tplc="04090001" w:tentative="1">
+      <w:start w:val="1"/>
+      <w:numFmt w:val="bullet"/>
+      <w:lvlText w:val=""/>
+      <w:lvlJc w:val="left"/>
+      <w:pPr>
+        <w:ind w:left="2880" w:hanging="360"/>
+      </w:pPr>
+      <w:rPr>
+        <w:rFonts w:ascii="Symbol" w:hAnsi="Symbol" w:hint="default"/>
+      </w:rPr>
+    </w:lvl>
+    <w:lvl w:ilvl="4" w:tplc="04090003" w:tentative="1">
+      <w:start w:val="1"/>
+      <w:numFmt w:val="bullet"/>
+      <w:lvlText w:val="o"/>
+      <w:lvlJc w:val="left"/>
+      <w:pPr>
+        <w:ind w:left="3600" w:hanging="360"/>
+      </w:pPr>
+      <w:rPr>
+        <w:rFonts w:ascii="Courier New" w:hAnsi="Courier New" w:cs="Courier New" w:hint="default"/>
+      </w:rPr>
+    </w:lvl>
+    <w:lvl w:ilvl="5" w:tplc="04090005" w:tentative="1">
+      <w:start w:val="1"/>
+      <w:numFmt w:val="bullet"/>
+      <w:lvlText w:val=""/>
+      <w:lvlJc w:val="left"/>
+      <w:pPr>
+        <w:ind w:left="4320" w:hanging="360"/>
+      </w:pPr>
+      <w:rPr>
+        <w:rFonts w:ascii="Wingdings" w:hAnsi="Wingdings" w:hint="default"/>
+      </w:rPr>
+    </w:lvl>
+    <w:lvl w:ilvl="6" w:tplc="04090001" w:tentative="1">
+      <w:start w:val="1"/>
+      <w:numFmt w:val="bullet"/>
+      <w:lvlText w:val=""/>
+      <w:lvlJc w:val="left"/>
+      <w:pPr>
+        <w:ind w:left="5040" w:hanging="360"/>
+      </w:pPr>
+      <w:rPr>
+        <w:rFonts w:ascii="Symbol" w:hAnsi="Symbol" w:hint="default"/>
+      </w:rPr>
+    </w:lvl>
+    <w:lvl w:ilvl="7" w:tplc="04090003" w:tentative="1">
+      <w:start w:val="1"/>
+      <w:numFmt w:val="bullet"/>
+      <w:lvlText w:val="o"/>
+      <w:lvlJc w:val="left"/>
+      <w:pPr>
+        <w:ind w:left="5760" w:hanging="360"/>
+      </w:pPr>
+      <w:rPr>
+        <w:rFonts w:ascii="Courier New" w:hAnsi="Courier New" w:cs="Courier New" w:hint="default"/>
+      </w:rPr>
+    </w:lvl>
+    <w:lvl w:ilvl="8" w:tplc="04090005" w:tentative="1">
+      <w:start w:val="1"/>
+      <w:numFmt w:val="bullet"/>
+      <w:lvlText w:val=""/>
+      <w:lvlJc w:val="left"/>
+      <w:pPr>
+        <w:ind w:left="6480" w:hanging="360"/>
+      </w:pPr>
+      <w:rPr>
+        <w:rFonts w:ascii="Wingdings" w:hAnsi="Wingdings" w:hint="default"/>
+      </w:rPr>
+    </w:lvl>
+  </w:abstractNum>
+  <w:abstractNum w:abstractNumId="8" w15:restartNumberingAfterBreak="0">
     <w:nsid w:val="3BDF07AD"/>
     <w:multiLevelType w:val="hybridMultilevel"/>
     <w:tmpl w:val="5BC6534C"/>
@@ -2167,7 +2714,7 @@
       </w:rPr>
     </w:lvl>
   </w:abstractNum>
-  <w:abstractNum w:abstractNumId="7" w15:restartNumberingAfterBreak="0">
+  <w:abstractNum w:abstractNumId="9" w15:restartNumberingAfterBreak="0">
     <w:nsid w:val="3DE371E3"/>
     <w:multiLevelType w:val="hybridMultilevel"/>
     <w:tmpl w:val="B720DB10"/>
@@ -2280,7 +2827,7 @@
       </w:rPr>
     </w:lvl>
   </w:abstractNum>
-  <w:abstractNum w:abstractNumId="8" w15:restartNumberingAfterBreak="0">
+  <w:abstractNum w:abstractNumId="10" w15:restartNumberingAfterBreak="0">
     <w:nsid w:val="44773C7F"/>
     <w:multiLevelType w:val="hybridMultilevel"/>
     <w:tmpl w:val="17580510"/>
@@ -2393,7 +2940,7 @@
       </w:rPr>
     </w:lvl>
   </w:abstractNum>
-  <w:abstractNum w:abstractNumId="9" w15:restartNumberingAfterBreak="0">
+  <w:abstractNum w:abstractNumId="11" w15:restartNumberingAfterBreak="0">
     <w:nsid w:val="4A5E3C06"/>
     <w:multiLevelType w:val="hybridMultilevel"/>
     <w:tmpl w:val="F12A8DBA"/>
@@ -2506,7 +3053,7 @@
       </w:rPr>
     </w:lvl>
   </w:abstractNum>
-  <w:abstractNum w:abstractNumId="10" w15:restartNumberingAfterBreak="0">
+  <w:abstractNum w:abstractNumId="12" w15:restartNumberingAfterBreak="0">
     <w:nsid w:val="4FCF7997"/>
     <w:multiLevelType w:val="hybridMultilevel"/>
     <w:tmpl w:val="C59C727A"/>
@@ -2619,7 +3166,7 @@
       </w:rPr>
     </w:lvl>
   </w:abstractNum>
-  <w:abstractNum w:abstractNumId="11" w15:restartNumberingAfterBreak="0">
+  <w:abstractNum w:abstractNumId="13" w15:restartNumberingAfterBreak="0">
     <w:nsid w:val="52B94A64"/>
     <w:multiLevelType w:val="hybridMultilevel"/>
     <w:tmpl w:val="28A6CCD8"/>
@@ -2732,7 +3279,7 @@
       </w:rPr>
     </w:lvl>
   </w:abstractNum>
-  <w:abstractNum w:abstractNumId="12" w15:restartNumberingAfterBreak="0">
+  <w:abstractNum w:abstractNumId="14" w15:restartNumberingAfterBreak="0">
     <w:nsid w:val="621753E0"/>
     <w:multiLevelType w:val="hybridMultilevel"/>
     <w:tmpl w:val="ED80CD9A"/>
@@ -2845,7 +3392,7 @@
       </w:rPr>
     </w:lvl>
   </w:abstractNum>
-  <w:abstractNum w:abstractNumId="13" w15:restartNumberingAfterBreak="0">
+  <w:abstractNum w:abstractNumId="15" w15:restartNumberingAfterBreak="0">
     <w:nsid w:val="6B283A34"/>
     <w:multiLevelType w:val="hybridMultilevel"/>
     <w:tmpl w:val="345C0FD2"/>
@@ -2958,7 +3505,7 @@
       </w:rPr>
     </w:lvl>
   </w:abstractNum>
-  <w:abstractNum w:abstractNumId="14" w15:restartNumberingAfterBreak="0">
+  <w:abstractNum w:abstractNumId="16" w15:restartNumberingAfterBreak="0">
     <w:nsid w:val="6CCF17E5"/>
     <w:multiLevelType w:val="hybridMultilevel"/>
     <w:tmpl w:val="A4D29022"/>
@@ -3071,7 +3618,7 @@
       </w:rPr>
     </w:lvl>
   </w:abstractNum>
-  <w:abstractNum w:abstractNumId="15" w15:restartNumberingAfterBreak="0">
+  <w:abstractNum w:abstractNumId="17" w15:restartNumberingAfterBreak="0">
     <w:nsid w:val="7CFF1638"/>
     <w:multiLevelType w:val="hybridMultilevel"/>
     <w:tmpl w:val="42C4DD2A"/>
@@ -3185,52 +3732,58 @@
     </w:lvl>
   </w:abstractNum>
   <w:num w:numId="1" w16cid:durableId="1976331660">
-    <w:abstractNumId w:val="11"/>
+    <w:abstractNumId w:val="13"/>
   </w:num>
   <w:num w:numId="2" w16cid:durableId="1314800711">
-    <w:abstractNumId w:val="3"/>
+    <w:abstractNumId w:val="4"/>
   </w:num>
   <w:num w:numId="3" w16cid:durableId="130634769">
-    <w:abstractNumId w:val="8"/>
+    <w:abstractNumId w:val="10"/>
   </w:num>
   <w:num w:numId="4" w16cid:durableId="119765988">
+    <w:abstractNumId w:val="6"/>
+  </w:num>
+  <w:num w:numId="5" w16cid:durableId="1381858308">
+    <w:abstractNumId w:val="15"/>
+  </w:num>
+  <w:num w:numId="6" w16cid:durableId="571232669">
+    <w:abstractNumId w:val="9"/>
+  </w:num>
+  <w:num w:numId="7" w16cid:durableId="18288521">
     <w:abstractNumId w:val="5"/>
   </w:num>
-  <w:num w:numId="5" w16cid:durableId="1381858308">
-    <w:abstractNumId w:val="13"/>
-  </w:num>
-  <w:num w:numId="6" w16cid:durableId="571232669">
-    <w:abstractNumId w:val="7"/>
-  </w:num>
-  <w:num w:numId="7" w16cid:durableId="18288521">
-    <w:abstractNumId w:val="4"/>
-  </w:num>
   <w:num w:numId="8" w16cid:durableId="2086950106">
-    <w:abstractNumId w:val="15"/>
+    <w:abstractNumId w:val="17"/>
   </w:num>
   <w:num w:numId="9" w16cid:durableId="2042510066">
     <w:abstractNumId w:val="2"/>
   </w:num>
   <w:num w:numId="10" w16cid:durableId="1040475047">
-    <w:abstractNumId w:val="10"/>
+    <w:abstractNumId w:val="12"/>
   </w:num>
   <w:num w:numId="11" w16cid:durableId="686636076">
     <w:abstractNumId w:val="1"/>
   </w:num>
   <w:num w:numId="12" w16cid:durableId="1753315677">
-    <w:abstractNumId w:val="6"/>
+    <w:abstractNumId w:val="8"/>
   </w:num>
   <w:num w:numId="13" w16cid:durableId="1119959679">
-    <w:abstractNumId w:val="12"/>
+    <w:abstractNumId w:val="14"/>
   </w:num>
   <w:num w:numId="14" w16cid:durableId="1841507043">
     <w:abstractNumId w:val="0"/>
   </w:num>
   <w:num w:numId="15" w16cid:durableId="114180593">
-    <w:abstractNumId w:val="14"/>
+    <w:abstractNumId w:val="16"/>
   </w:num>
   <w:num w:numId="16" w16cid:durableId="2008827997">
-    <w:abstractNumId w:val="9"/>
+    <w:abstractNumId w:val="11"/>
+  </w:num>
+  <w:num w:numId="17" w16cid:durableId="553467427">
+    <w:abstractNumId w:val="3"/>
+  </w:num>
+  <w:num w:numId="18" w16cid:durableId="519128736">
+    <w:abstractNumId w:val="7"/>
   </w:num>
 </w:numbering>
 </file>

--- a/BigData/IntroductionToBigData/Module6/HBaseAndNoSQL.docx
+++ b/BigData/IntroductionToBigData/Module6/HBaseAndNoSQL.docx
@@ -1666,10 +1666,250 @@
       </w:r>
     </w:p>
     <w:p/>
+    <w:p>
+      <w:r>
+        <w:t xml:space="preserve">Lecture </w:t>
+      </w:r>
+      <w:r>
+        <w:t>4</w:t>
+      </w:r>
+    </w:p>
+    <w:p>
+      <w:r>
+        <w:lastRenderedPageBreak/>
+        <w:t>HBase Use Cases</w:t>
+      </w:r>
+    </w:p>
+    <w:p>
+      <w:r>
+        <w:t>Big Data Analytics with HBase</w:t>
+      </w:r>
+    </w:p>
+    <w:p>
+      <w:pPr>
+        <w:pStyle w:val="ListParagraph"/>
+        <w:numPr>
+          <w:ilvl w:val="0"/>
+          <w:numId w:val="19"/>
+        </w:numPr>
+      </w:pPr>
+      <w:r>
+        <w:t>Leveraging HBase for Analytics:</w:t>
+      </w:r>
+    </w:p>
+    <w:p>
+      <w:pPr>
+        <w:pStyle w:val="ListParagraph"/>
+        <w:numPr>
+          <w:ilvl w:val="0"/>
+          <w:numId w:val="19"/>
+        </w:numPr>
+      </w:pPr>
+      <w:r>
+        <w:t>Real-Time Analytics: Rapidly process and analyze massive data sets</w:t>
+      </w:r>
+    </w:p>
+    <w:p>
+      <w:pPr>
+        <w:pStyle w:val="ListParagraph"/>
+        <w:numPr>
+          <w:ilvl w:val="0"/>
+          <w:numId w:val="19"/>
+        </w:numPr>
+      </w:pPr>
+      <w:r>
+        <w:t xml:space="preserve">Scalability: Handling high volume and variety of data. </w:t>
+      </w:r>
+    </w:p>
+    <w:p>
+      <w:r>
+        <w:t>Internet of Things (IoT) Applications</w:t>
+      </w:r>
+    </w:p>
+    <w:p>
+      <w:pPr>
+        <w:pStyle w:val="ListParagraph"/>
+        <w:numPr>
+          <w:ilvl w:val="0"/>
+          <w:numId w:val="20"/>
+        </w:numPr>
+      </w:pPr>
+      <w:r>
+        <w:t>HBase Empowering IoT</w:t>
+      </w:r>
+    </w:p>
+    <w:p>
+      <w:pPr>
+        <w:pStyle w:val="ListParagraph"/>
+        <w:numPr>
+          <w:ilvl w:val="0"/>
+          <w:numId w:val="20"/>
+        </w:numPr>
+      </w:pPr>
+      <w:r>
+        <w:t>Sensor Data Handling: Manage and process data streams from IoT devices</w:t>
+      </w:r>
+    </w:p>
+    <w:p>
+      <w:pPr>
+        <w:pStyle w:val="ListParagraph"/>
+        <w:numPr>
+          <w:ilvl w:val="0"/>
+          <w:numId w:val="20"/>
+        </w:numPr>
+      </w:pPr>
+      <w:r>
+        <w:t>Real-Time Decision-Making: Reach to IoT in milliseconds</w:t>
+      </w:r>
+    </w:p>
+    <w:p>
+      <w:pPr>
+        <w:pStyle w:val="ListParagraph"/>
+        <w:numPr>
+          <w:ilvl w:val="0"/>
+          <w:numId w:val="20"/>
+        </w:numPr>
+      </w:pPr>
+      <w:r>
+        <w:t>IoT Data Processing Pipeline</w:t>
+      </w:r>
+    </w:p>
+    <w:p>
+      <w:pPr>
+        <w:pStyle w:val="ListParagraph"/>
+        <w:numPr>
+          <w:ilvl w:val="1"/>
+          <w:numId w:val="20"/>
+        </w:numPr>
+      </w:pPr>
+      <w:r>
+        <w:t>Data ingestion: Receive data from IoT devices</w:t>
+      </w:r>
+    </w:p>
+    <w:p>
+      <w:pPr>
+        <w:pStyle w:val="ListParagraph"/>
+        <w:numPr>
+          <w:ilvl w:val="1"/>
+          <w:numId w:val="20"/>
+        </w:numPr>
+      </w:pPr>
+      <w:r>
+        <w:t>Data Storage: Store data efficiently in HBase</w:t>
+      </w:r>
+    </w:p>
+    <w:p>
+      <w:pPr>
+        <w:pStyle w:val="ListParagraph"/>
+        <w:numPr>
+          <w:ilvl w:val="1"/>
+          <w:numId w:val="20"/>
+        </w:numPr>
+      </w:pPr>
+      <w:r>
+        <w:t>Real-Time Processing: Analyze data and trigger actions</w:t>
+      </w:r>
+    </w:p>
+    <w:p>
+      <w:pPr>
+        <w:pStyle w:val="ListParagraph"/>
+        <w:numPr>
+          <w:ilvl w:val="0"/>
+          <w:numId w:val="20"/>
+        </w:numPr>
+      </w:pPr>
+      <w:r>
+        <w:t>Geographical Information Systems (GIS)</w:t>
+      </w:r>
+    </w:p>
+    <w:p>
+      <w:pPr>
+        <w:pStyle w:val="ListParagraph"/>
+        <w:numPr>
+          <w:ilvl w:val="1"/>
+          <w:numId w:val="20"/>
+        </w:numPr>
+      </w:pPr>
+      <w:r>
+        <w:t>Location-Based Intelligence</w:t>
+      </w:r>
+    </w:p>
+    <w:p>
+      <w:pPr>
+        <w:pStyle w:val="ListParagraph"/>
+        <w:numPr>
+          <w:ilvl w:val="2"/>
+          <w:numId w:val="20"/>
+        </w:numPr>
+      </w:pPr>
+      <w:r>
+        <w:t>Geospatial Data Storage: Store and query geographical data</w:t>
+      </w:r>
+    </w:p>
+    <w:p>
+      <w:pPr>
+        <w:pStyle w:val="ListParagraph"/>
+        <w:numPr>
+          <w:ilvl w:val="2"/>
+          <w:numId w:val="20"/>
+        </w:numPr>
+      </w:pPr>
+      <w:r>
+        <w:t>Location-Based Services: Enable location-aware applications</w:t>
+      </w:r>
+    </w:p>
+    <w:p>
+      <w:pPr>
+        <w:pStyle w:val="ListParagraph"/>
+        <w:numPr>
+          <w:ilvl w:val="0"/>
+          <w:numId w:val="20"/>
+        </w:numPr>
+      </w:pPr>
+      <w:r>
+        <w:t>Online Transaction Processing (OLTP)</w:t>
+      </w:r>
+    </w:p>
+    <w:p>
+      <w:pPr>
+        <w:pStyle w:val="ListParagraph"/>
+        <w:numPr>
+          <w:ilvl w:val="1"/>
+          <w:numId w:val="20"/>
+        </w:numPr>
+      </w:pPr>
+      <w:r>
+        <w:t>Real-Time Data Processing</w:t>
+      </w:r>
+    </w:p>
+    <w:p>
+      <w:pPr>
+        <w:pStyle w:val="ListParagraph"/>
+        <w:numPr>
+          <w:ilvl w:val="2"/>
+          <w:numId w:val="20"/>
+        </w:numPr>
+      </w:pPr>
+      <w:r>
+        <w:t>Efficient OLTP: Handle rapid, real-time transactions</w:t>
+      </w:r>
+    </w:p>
+    <w:p>
+      <w:pPr>
+        <w:pStyle w:val="ListParagraph"/>
+        <w:numPr>
+          <w:ilvl w:val="2"/>
+          <w:numId w:val="20"/>
+        </w:numPr>
+      </w:pPr>
+      <w:r>
+        <w:t>E-Commerce and Banking: Power online transactions securely</w:t>
+      </w:r>
+    </w:p>
     <w:p/>
-    <w:p>
-      <w:r>
-        <w:lastRenderedPageBreak/>
+    <w:p/>
+    <w:p>
+      <w:r>
         <w:tab/>
       </w:r>
     </w:p>
@@ -2489,6 +2729,119 @@
     </w:lvl>
   </w:abstractNum>
   <w:abstractNum w:abstractNumId="7" w15:restartNumberingAfterBreak="0">
+    <w:nsid w:val="2B5D4EF2"/>
+    <w:multiLevelType w:val="hybridMultilevel"/>
+    <w:tmpl w:val="C474223C"/>
+    <w:lvl w:ilvl="0" w:tplc="04090001">
+      <w:start w:val="1"/>
+      <w:numFmt w:val="bullet"/>
+      <w:lvlText w:val=""/>
+      <w:lvlJc w:val="left"/>
+      <w:pPr>
+        <w:ind w:left="720" w:hanging="360"/>
+      </w:pPr>
+      <w:rPr>
+        <w:rFonts w:ascii="Symbol" w:hAnsi="Symbol" w:hint="default"/>
+      </w:rPr>
+    </w:lvl>
+    <w:lvl w:ilvl="1" w:tplc="04090003">
+      <w:start w:val="1"/>
+      <w:numFmt w:val="bullet"/>
+      <w:lvlText w:val="o"/>
+      <w:lvlJc w:val="left"/>
+      <w:pPr>
+        <w:ind w:left="1440" w:hanging="360"/>
+      </w:pPr>
+      <w:rPr>
+        <w:rFonts w:ascii="Courier New" w:hAnsi="Courier New" w:cs="Courier New" w:hint="default"/>
+      </w:rPr>
+    </w:lvl>
+    <w:lvl w:ilvl="2" w:tplc="04090005">
+      <w:start w:val="1"/>
+      <w:numFmt w:val="bullet"/>
+      <w:lvlText w:val=""/>
+      <w:lvlJc w:val="left"/>
+      <w:pPr>
+        <w:ind w:left="2160" w:hanging="360"/>
+      </w:pPr>
+      <w:rPr>
+        <w:rFonts w:ascii="Wingdings" w:hAnsi="Wingdings" w:hint="default"/>
+      </w:rPr>
+    </w:lvl>
+    <w:lvl w:ilvl="3" w:tplc="04090001" w:tentative="1">
+      <w:start w:val="1"/>
+      <w:numFmt w:val="bullet"/>
+      <w:lvlText w:val=""/>
+      <w:lvlJc w:val="left"/>
+      <w:pPr>
+        <w:ind w:left="2880" w:hanging="360"/>
+      </w:pPr>
+      <w:rPr>
+        <w:rFonts w:ascii="Symbol" w:hAnsi="Symbol" w:hint="default"/>
+      </w:rPr>
+    </w:lvl>
+    <w:lvl w:ilvl="4" w:tplc="04090003" w:tentative="1">
+      <w:start w:val="1"/>
+      <w:numFmt w:val="bullet"/>
+      <w:lvlText w:val="o"/>
+      <w:lvlJc w:val="left"/>
+      <w:pPr>
+        <w:ind w:left="3600" w:hanging="360"/>
+      </w:pPr>
+      <w:rPr>
+        <w:rFonts w:ascii="Courier New" w:hAnsi="Courier New" w:cs="Courier New" w:hint="default"/>
+      </w:rPr>
+    </w:lvl>
+    <w:lvl w:ilvl="5" w:tplc="04090005" w:tentative="1">
+      <w:start w:val="1"/>
+      <w:numFmt w:val="bullet"/>
+      <w:lvlText w:val=""/>
+      <w:lvlJc w:val="left"/>
+      <w:pPr>
+        <w:ind w:left="4320" w:hanging="360"/>
+      </w:pPr>
+      <w:rPr>
+        <w:rFonts w:ascii="Wingdings" w:hAnsi="Wingdings" w:hint="default"/>
+      </w:rPr>
+    </w:lvl>
+    <w:lvl w:ilvl="6" w:tplc="04090001" w:tentative="1">
+      <w:start w:val="1"/>
+      <w:numFmt w:val="bullet"/>
+      <w:lvlText w:val=""/>
+      <w:lvlJc w:val="left"/>
+      <w:pPr>
+        <w:ind w:left="5040" w:hanging="360"/>
+      </w:pPr>
+      <w:rPr>
+        <w:rFonts w:ascii="Symbol" w:hAnsi="Symbol" w:hint="default"/>
+      </w:rPr>
+    </w:lvl>
+    <w:lvl w:ilvl="7" w:tplc="04090003" w:tentative="1">
+      <w:start w:val="1"/>
+      <w:numFmt w:val="bullet"/>
+      <w:lvlText w:val="o"/>
+      <w:lvlJc w:val="left"/>
+      <w:pPr>
+        <w:ind w:left="5760" w:hanging="360"/>
+      </w:pPr>
+      <w:rPr>
+        <w:rFonts w:ascii="Courier New" w:hAnsi="Courier New" w:cs="Courier New" w:hint="default"/>
+      </w:rPr>
+    </w:lvl>
+    <w:lvl w:ilvl="8" w:tplc="04090005" w:tentative="1">
+      <w:start w:val="1"/>
+      <w:numFmt w:val="bullet"/>
+      <w:lvlText w:val=""/>
+      <w:lvlJc w:val="left"/>
+      <w:pPr>
+        <w:ind w:left="6480" w:hanging="360"/>
+      </w:pPr>
+      <w:rPr>
+        <w:rFonts w:ascii="Wingdings" w:hAnsi="Wingdings" w:hint="default"/>
+      </w:rPr>
+    </w:lvl>
+  </w:abstractNum>
+  <w:abstractNum w:abstractNumId="8" w15:restartNumberingAfterBreak="0">
     <w:nsid w:val="34875A7B"/>
     <w:multiLevelType w:val="hybridMultilevel"/>
     <w:tmpl w:val="EED293AE"/>
@@ -2601,7 +2954,7 @@
       </w:rPr>
     </w:lvl>
   </w:abstractNum>
-  <w:abstractNum w:abstractNumId="8" w15:restartNumberingAfterBreak="0">
+  <w:abstractNum w:abstractNumId="9" w15:restartNumberingAfterBreak="0">
     <w:nsid w:val="3BDF07AD"/>
     <w:multiLevelType w:val="hybridMultilevel"/>
     <w:tmpl w:val="5BC6534C"/>
@@ -2714,7 +3067,7 @@
       </w:rPr>
     </w:lvl>
   </w:abstractNum>
-  <w:abstractNum w:abstractNumId="9" w15:restartNumberingAfterBreak="0">
+  <w:abstractNum w:abstractNumId="10" w15:restartNumberingAfterBreak="0">
     <w:nsid w:val="3DE371E3"/>
     <w:multiLevelType w:val="hybridMultilevel"/>
     <w:tmpl w:val="B720DB10"/>
@@ -2827,7 +3180,7 @@
       </w:rPr>
     </w:lvl>
   </w:abstractNum>
-  <w:abstractNum w:abstractNumId="10" w15:restartNumberingAfterBreak="0">
+  <w:abstractNum w:abstractNumId="11" w15:restartNumberingAfterBreak="0">
     <w:nsid w:val="44773C7F"/>
     <w:multiLevelType w:val="hybridMultilevel"/>
     <w:tmpl w:val="17580510"/>
@@ -2940,7 +3293,7 @@
       </w:rPr>
     </w:lvl>
   </w:abstractNum>
-  <w:abstractNum w:abstractNumId="11" w15:restartNumberingAfterBreak="0">
+  <w:abstractNum w:abstractNumId="12" w15:restartNumberingAfterBreak="0">
     <w:nsid w:val="4A5E3C06"/>
     <w:multiLevelType w:val="hybridMultilevel"/>
     <w:tmpl w:val="F12A8DBA"/>
@@ -3053,7 +3406,7 @@
       </w:rPr>
     </w:lvl>
   </w:abstractNum>
-  <w:abstractNum w:abstractNumId="12" w15:restartNumberingAfterBreak="0">
+  <w:abstractNum w:abstractNumId="13" w15:restartNumberingAfterBreak="0">
     <w:nsid w:val="4FCF7997"/>
     <w:multiLevelType w:val="hybridMultilevel"/>
     <w:tmpl w:val="C59C727A"/>
@@ -3166,7 +3519,7 @@
       </w:rPr>
     </w:lvl>
   </w:abstractNum>
-  <w:abstractNum w:abstractNumId="13" w15:restartNumberingAfterBreak="0">
+  <w:abstractNum w:abstractNumId="14" w15:restartNumberingAfterBreak="0">
     <w:nsid w:val="52B94A64"/>
     <w:multiLevelType w:val="hybridMultilevel"/>
     <w:tmpl w:val="28A6CCD8"/>
@@ -3279,7 +3632,7 @@
       </w:rPr>
     </w:lvl>
   </w:abstractNum>
-  <w:abstractNum w:abstractNumId="14" w15:restartNumberingAfterBreak="0">
+  <w:abstractNum w:abstractNumId="15" w15:restartNumberingAfterBreak="0">
     <w:nsid w:val="621753E0"/>
     <w:multiLevelType w:val="hybridMultilevel"/>
     <w:tmpl w:val="ED80CD9A"/>
@@ -3392,7 +3745,7 @@
       </w:rPr>
     </w:lvl>
   </w:abstractNum>
-  <w:abstractNum w:abstractNumId="15" w15:restartNumberingAfterBreak="0">
+  <w:abstractNum w:abstractNumId="16" w15:restartNumberingAfterBreak="0">
     <w:nsid w:val="6B283A34"/>
     <w:multiLevelType w:val="hybridMultilevel"/>
     <w:tmpl w:val="345C0FD2"/>
@@ -3505,7 +3858,7 @@
       </w:rPr>
     </w:lvl>
   </w:abstractNum>
-  <w:abstractNum w:abstractNumId="16" w15:restartNumberingAfterBreak="0">
+  <w:abstractNum w:abstractNumId="17" w15:restartNumberingAfterBreak="0">
     <w:nsid w:val="6CCF17E5"/>
     <w:multiLevelType w:val="hybridMultilevel"/>
     <w:tmpl w:val="A4D29022"/>
@@ -3618,7 +3971,120 @@
       </w:rPr>
     </w:lvl>
   </w:abstractNum>
-  <w:abstractNum w:abstractNumId="17" w15:restartNumberingAfterBreak="0">
+  <w:abstractNum w:abstractNumId="18" w15:restartNumberingAfterBreak="0">
+    <w:nsid w:val="7579767D"/>
+    <w:multiLevelType w:val="hybridMultilevel"/>
+    <w:tmpl w:val="B512FEAC"/>
+    <w:lvl w:ilvl="0" w:tplc="04090001">
+      <w:start w:val="1"/>
+      <w:numFmt w:val="bullet"/>
+      <w:lvlText w:val=""/>
+      <w:lvlJc w:val="left"/>
+      <w:pPr>
+        <w:ind w:left="720" w:hanging="360"/>
+      </w:pPr>
+      <w:rPr>
+        <w:rFonts w:ascii="Symbol" w:hAnsi="Symbol" w:hint="default"/>
+      </w:rPr>
+    </w:lvl>
+    <w:lvl w:ilvl="1" w:tplc="04090003" w:tentative="1">
+      <w:start w:val="1"/>
+      <w:numFmt w:val="bullet"/>
+      <w:lvlText w:val="o"/>
+      <w:lvlJc w:val="left"/>
+      <w:pPr>
+        <w:ind w:left="1440" w:hanging="360"/>
+      </w:pPr>
+      <w:rPr>
+        <w:rFonts w:ascii="Courier New" w:hAnsi="Courier New" w:cs="Courier New" w:hint="default"/>
+      </w:rPr>
+    </w:lvl>
+    <w:lvl w:ilvl="2" w:tplc="04090005" w:tentative="1">
+      <w:start w:val="1"/>
+      <w:numFmt w:val="bullet"/>
+      <w:lvlText w:val=""/>
+      <w:lvlJc w:val="left"/>
+      <w:pPr>
+        <w:ind w:left="2160" w:hanging="360"/>
+      </w:pPr>
+      <w:rPr>
+        <w:rFonts w:ascii="Wingdings" w:hAnsi="Wingdings" w:hint="default"/>
+      </w:rPr>
+    </w:lvl>
+    <w:lvl w:ilvl="3" w:tplc="04090001" w:tentative="1">
+      <w:start w:val="1"/>
+      <w:numFmt w:val="bullet"/>
+      <w:lvlText w:val=""/>
+      <w:lvlJc w:val="left"/>
+      <w:pPr>
+        <w:ind w:left="2880" w:hanging="360"/>
+      </w:pPr>
+      <w:rPr>
+        <w:rFonts w:ascii="Symbol" w:hAnsi="Symbol" w:hint="default"/>
+      </w:rPr>
+    </w:lvl>
+    <w:lvl w:ilvl="4" w:tplc="04090003" w:tentative="1">
+      <w:start w:val="1"/>
+      <w:numFmt w:val="bullet"/>
+      <w:lvlText w:val="o"/>
+      <w:lvlJc w:val="left"/>
+      <w:pPr>
+        <w:ind w:left="3600" w:hanging="360"/>
+      </w:pPr>
+      <w:rPr>
+        <w:rFonts w:ascii="Courier New" w:hAnsi="Courier New" w:cs="Courier New" w:hint="default"/>
+      </w:rPr>
+    </w:lvl>
+    <w:lvl w:ilvl="5" w:tplc="04090005" w:tentative="1">
+      <w:start w:val="1"/>
+      <w:numFmt w:val="bullet"/>
+      <w:lvlText w:val=""/>
+      <w:lvlJc w:val="left"/>
+      <w:pPr>
+        <w:ind w:left="4320" w:hanging="360"/>
+      </w:pPr>
+      <w:rPr>
+        <w:rFonts w:ascii="Wingdings" w:hAnsi="Wingdings" w:hint="default"/>
+      </w:rPr>
+    </w:lvl>
+    <w:lvl w:ilvl="6" w:tplc="04090001" w:tentative="1">
+      <w:start w:val="1"/>
+      <w:numFmt w:val="bullet"/>
+      <w:lvlText w:val=""/>
+      <w:lvlJc w:val="left"/>
+      <w:pPr>
+        <w:ind w:left="5040" w:hanging="360"/>
+      </w:pPr>
+      <w:rPr>
+        <w:rFonts w:ascii="Symbol" w:hAnsi="Symbol" w:hint="default"/>
+      </w:rPr>
+    </w:lvl>
+    <w:lvl w:ilvl="7" w:tplc="04090003" w:tentative="1">
+      <w:start w:val="1"/>
+      <w:numFmt w:val="bullet"/>
+      <w:lvlText w:val="o"/>
+      <w:lvlJc w:val="left"/>
+      <w:pPr>
+        <w:ind w:left="5760" w:hanging="360"/>
+      </w:pPr>
+      <w:rPr>
+        <w:rFonts w:ascii="Courier New" w:hAnsi="Courier New" w:cs="Courier New" w:hint="default"/>
+      </w:rPr>
+    </w:lvl>
+    <w:lvl w:ilvl="8" w:tplc="04090005" w:tentative="1">
+      <w:start w:val="1"/>
+      <w:numFmt w:val="bullet"/>
+      <w:lvlText w:val=""/>
+      <w:lvlJc w:val="left"/>
+      <w:pPr>
+        <w:ind w:left="6480" w:hanging="360"/>
+      </w:pPr>
+      <w:rPr>
+        <w:rFonts w:ascii="Wingdings" w:hAnsi="Wingdings" w:hint="default"/>
+      </w:rPr>
+    </w:lvl>
+  </w:abstractNum>
+  <w:abstractNum w:abstractNumId="19" w15:restartNumberingAfterBreak="0">
     <w:nsid w:val="7CFF1638"/>
     <w:multiLevelType w:val="hybridMultilevel"/>
     <w:tmpl w:val="42C4DD2A"/>
@@ -3732,57 +4198,63 @@
     </w:lvl>
   </w:abstractNum>
   <w:num w:numId="1" w16cid:durableId="1976331660">
-    <w:abstractNumId w:val="13"/>
+    <w:abstractNumId w:val="14"/>
   </w:num>
   <w:num w:numId="2" w16cid:durableId="1314800711">
     <w:abstractNumId w:val="4"/>
   </w:num>
   <w:num w:numId="3" w16cid:durableId="130634769">
-    <w:abstractNumId w:val="10"/>
+    <w:abstractNumId w:val="11"/>
   </w:num>
   <w:num w:numId="4" w16cid:durableId="119765988">
     <w:abstractNumId w:val="6"/>
   </w:num>
   <w:num w:numId="5" w16cid:durableId="1381858308">
-    <w:abstractNumId w:val="15"/>
+    <w:abstractNumId w:val="16"/>
   </w:num>
   <w:num w:numId="6" w16cid:durableId="571232669">
-    <w:abstractNumId w:val="9"/>
+    <w:abstractNumId w:val="10"/>
   </w:num>
   <w:num w:numId="7" w16cid:durableId="18288521">
     <w:abstractNumId w:val="5"/>
   </w:num>
   <w:num w:numId="8" w16cid:durableId="2086950106">
-    <w:abstractNumId w:val="17"/>
+    <w:abstractNumId w:val="19"/>
   </w:num>
   <w:num w:numId="9" w16cid:durableId="2042510066">
     <w:abstractNumId w:val="2"/>
   </w:num>
   <w:num w:numId="10" w16cid:durableId="1040475047">
-    <w:abstractNumId w:val="12"/>
+    <w:abstractNumId w:val="13"/>
   </w:num>
   <w:num w:numId="11" w16cid:durableId="686636076">
     <w:abstractNumId w:val="1"/>
   </w:num>
   <w:num w:numId="12" w16cid:durableId="1753315677">
-    <w:abstractNumId w:val="8"/>
+    <w:abstractNumId w:val="9"/>
   </w:num>
   <w:num w:numId="13" w16cid:durableId="1119959679">
-    <w:abstractNumId w:val="14"/>
+    <w:abstractNumId w:val="15"/>
   </w:num>
   <w:num w:numId="14" w16cid:durableId="1841507043">
     <w:abstractNumId w:val="0"/>
   </w:num>
   <w:num w:numId="15" w16cid:durableId="114180593">
-    <w:abstractNumId w:val="16"/>
+    <w:abstractNumId w:val="17"/>
   </w:num>
   <w:num w:numId="16" w16cid:durableId="2008827997">
-    <w:abstractNumId w:val="11"/>
+    <w:abstractNumId w:val="12"/>
   </w:num>
   <w:num w:numId="17" w16cid:durableId="553467427">
     <w:abstractNumId w:val="3"/>
   </w:num>
   <w:num w:numId="18" w16cid:durableId="519128736">
+    <w:abstractNumId w:val="8"/>
+  </w:num>
+  <w:num w:numId="19" w16cid:durableId="637801292">
+    <w:abstractNumId w:val="18"/>
+  </w:num>
+  <w:num w:numId="20" w16cid:durableId="1115909501">
     <w:abstractNumId w:val="7"/>
   </w:num>
 </w:numbering>
@@ -4188,7 +4660,7 @@
   <w:style w:type="paragraph" w:default="1" w:styleId="Normal">
     <w:name w:val="Normal"/>
     <w:qFormat/>
-    <w:rsid w:val="004409CD"/>
+    <w:rsid w:val="000317F6"/>
   </w:style>
   <w:style w:type="paragraph" w:styleId="Heading1">
     <w:name w:val="heading 1"/>

--- a/BigData/IntroductionToBigData/Module6/HBaseAndNoSQL.docx
+++ b/BigData/IntroductionToBigData/Module6/HBaseAndNoSQL.docx
@@ -1904,6 +1904,220 @@
       </w:pPr>
       <w:r>
         <w:t>E-Commerce and Banking: Power online transactions securely</w:t>
+      </w:r>
+    </w:p>
+    <w:p/>
+    <w:p>
+      <w:r>
+        <w:t xml:space="preserve">Lecture </w:t>
+      </w:r>
+      <w:r>
+        <w:t>5</w:t>
+      </w:r>
+    </w:p>
+    <w:p>
+      <w:r>
+        <w:t>Future Trends in NoSQL and HBase Development</w:t>
+      </w:r>
+    </w:p>
+    <w:p>
+      <w:r>
+        <w:t>Trends in NoSQL and HBase Development</w:t>
+      </w:r>
+    </w:p>
+    <w:p>
+      <w:r>
+        <w:t>The Evolving Landscape</w:t>
+      </w:r>
+    </w:p>
+    <w:p>
+      <w:pPr>
+        <w:pStyle w:val="ListParagraph"/>
+        <w:numPr>
+          <w:ilvl w:val="0"/>
+          <w:numId w:val="22"/>
+        </w:numPr>
+      </w:pPr>
+      <w:r>
+        <w:t>Adaptive Data Models: Flexible schema designs for changing requirements</w:t>
+      </w:r>
+    </w:p>
+    <w:p>
+      <w:pPr>
+        <w:pStyle w:val="ListParagraph"/>
+        <w:numPr>
+          <w:ilvl w:val="0"/>
+          <w:numId w:val="22"/>
+        </w:numPr>
+      </w:pPr>
+      <w:r>
+        <w:t>Polyglot Persistence: Combining multiple NoSQL databases for specific use cases</w:t>
+      </w:r>
+    </w:p>
+    <w:p>
+      <w:r>
+        <w:t>Efficient Querying</w:t>
+      </w:r>
+    </w:p>
+    <w:p>
+      <w:pPr>
+        <w:pStyle w:val="ListParagraph"/>
+        <w:numPr>
+          <w:ilvl w:val="0"/>
+          <w:numId w:val="23"/>
+        </w:numPr>
+      </w:pPr>
+      <w:r>
+        <w:t>SQL -like Query Languages: Bridging the gap between NoSQL and SQL</w:t>
+      </w:r>
+    </w:p>
+    <w:p>
+      <w:pPr>
+        <w:pStyle w:val="ListParagraph"/>
+        <w:numPr>
+          <w:ilvl w:val="0"/>
+          <w:numId w:val="23"/>
+        </w:numPr>
+      </w:pPr>
+      <w:r>
+        <w:t>Graph Query Languages: Optimizing graph data retrieval</w:t>
+      </w:r>
+    </w:p>
+    <w:p>
+      <w:pPr>
+        <w:ind w:left="360"/>
+      </w:pPr>
+      <w:r>
+        <w:lastRenderedPageBreak/>
+        <w:t>New Features and Advancements in HBase</w:t>
+      </w:r>
+    </w:p>
+    <w:p>
+      <w:pPr>
+        <w:ind w:left="360"/>
+      </w:pPr>
+      <w:r>
+        <w:t>HBase Evolution</w:t>
+      </w:r>
+    </w:p>
+    <w:p>
+      <w:pPr>
+        <w:pStyle w:val="ListParagraph"/>
+        <w:numPr>
+          <w:ilvl w:val="0"/>
+          <w:numId w:val="24"/>
+        </w:numPr>
+      </w:pPr>
+      <w:r>
+        <w:t>Tiered Storge: Balancing performance and cost with multiple storage tiers</w:t>
+      </w:r>
+    </w:p>
+    <w:p>
+      <w:pPr>
+        <w:pStyle w:val="ListParagraph"/>
+        <w:numPr>
+          <w:ilvl w:val="0"/>
+          <w:numId w:val="24"/>
+        </w:numPr>
+      </w:pPr>
+      <w:r>
+        <w:t>Data Lakes Integration</w:t>
+      </w:r>
+    </w:p>
+    <w:p>
+      <w:pPr>
+        <w:pStyle w:val="ListParagraph"/>
+        <w:numPr>
+          <w:ilvl w:val="1"/>
+          <w:numId w:val="24"/>
+        </w:numPr>
+      </w:pPr>
+      <w:r>
+        <w:t>HBase in Data Lakes: Bridging online and offline data storage</w:t>
+      </w:r>
+    </w:p>
+    <w:p>
+      <w:pPr>
+        <w:pStyle w:val="ListParagraph"/>
+        <w:numPr>
+          <w:ilvl w:val="1"/>
+          <w:numId w:val="24"/>
+        </w:numPr>
+      </w:pPr>
+      <w:r>
+        <w:t>HBase as a Sink: Streaming data from various sources into HBase</w:t>
+      </w:r>
+    </w:p>
+    <w:p>
+      <w:pPr>
+        <w:pStyle w:val="ListParagraph"/>
+        <w:numPr>
+          <w:ilvl w:val="0"/>
+          <w:numId w:val="24"/>
+        </w:numPr>
+      </w:pPr>
+      <w:r>
+        <w:t>Cloud Transformation</w:t>
+      </w:r>
+    </w:p>
+    <w:p>
+      <w:pPr>
+        <w:pStyle w:val="ListParagraph"/>
+        <w:numPr>
+          <w:ilvl w:val="1"/>
+          <w:numId w:val="24"/>
+        </w:numPr>
+      </w:pPr>
+      <w:r>
+        <w:t>Managed NoSQL Services: Simplifying deployment and maintenance</w:t>
+      </w:r>
+    </w:p>
+    <w:p>
+      <w:pPr>
+        <w:pStyle w:val="ListParagraph"/>
+        <w:numPr>
+          <w:ilvl w:val="1"/>
+          <w:numId w:val="24"/>
+        </w:numPr>
+      </w:pPr>
+      <w:r>
+        <w:t>Scalability and Elasticity: Seamlessly handling variable workloads</w:t>
+      </w:r>
+    </w:p>
+    <w:p>
+      <w:pPr>
+        <w:pStyle w:val="ListParagraph"/>
+        <w:numPr>
+          <w:ilvl w:val="0"/>
+          <w:numId w:val="24"/>
+        </w:numPr>
+      </w:pPr>
+      <w:r>
+        <w:t>Serverless Architecture</w:t>
+      </w:r>
+    </w:p>
+    <w:p>
+      <w:pPr>
+        <w:pStyle w:val="ListParagraph"/>
+        <w:numPr>
+          <w:ilvl w:val="1"/>
+          <w:numId w:val="24"/>
+        </w:numPr>
+      </w:pPr>
+      <w:r>
+        <w:t>Serverless NoSQL: Abstracting infrastructure management</w:t>
+      </w:r>
+    </w:p>
+    <w:p>
+      <w:pPr>
+        <w:pStyle w:val="ListParagraph"/>
+        <w:numPr>
+          <w:ilvl w:val="1"/>
+          <w:numId w:val="24"/>
+        </w:numPr>
+      </w:pPr>
+      <w:r>
+        <w:t>Microservice Integration: Building flexible and scalable applications</w:t>
       </w:r>
     </w:p>
     <w:p/>
@@ -3633,6 +3847,119 @@
     </w:lvl>
   </w:abstractNum>
   <w:abstractNum w:abstractNumId="15" w15:restartNumberingAfterBreak="0">
+    <w:nsid w:val="5F7975AC"/>
+    <w:multiLevelType w:val="hybridMultilevel"/>
+    <w:tmpl w:val="34FE63A2"/>
+    <w:lvl w:ilvl="0" w:tplc="04090001">
+      <w:start w:val="1"/>
+      <w:numFmt w:val="bullet"/>
+      <w:lvlText w:val=""/>
+      <w:lvlJc w:val="left"/>
+      <w:pPr>
+        <w:ind w:left="720" w:hanging="360"/>
+      </w:pPr>
+      <w:rPr>
+        <w:rFonts w:ascii="Symbol" w:hAnsi="Symbol" w:hint="default"/>
+      </w:rPr>
+    </w:lvl>
+    <w:lvl w:ilvl="1" w:tplc="04090003" w:tentative="1">
+      <w:start w:val="1"/>
+      <w:numFmt w:val="bullet"/>
+      <w:lvlText w:val="o"/>
+      <w:lvlJc w:val="left"/>
+      <w:pPr>
+        <w:ind w:left="1440" w:hanging="360"/>
+      </w:pPr>
+      <w:rPr>
+        <w:rFonts w:ascii="Courier New" w:hAnsi="Courier New" w:cs="Courier New" w:hint="default"/>
+      </w:rPr>
+    </w:lvl>
+    <w:lvl w:ilvl="2" w:tplc="04090005" w:tentative="1">
+      <w:start w:val="1"/>
+      <w:numFmt w:val="bullet"/>
+      <w:lvlText w:val=""/>
+      <w:lvlJc w:val="left"/>
+      <w:pPr>
+        <w:ind w:left="2160" w:hanging="360"/>
+      </w:pPr>
+      <w:rPr>
+        <w:rFonts w:ascii="Wingdings" w:hAnsi="Wingdings" w:hint="default"/>
+      </w:rPr>
+    </w:lvl>
+    <w:lvl w:ilvl="3" w:tplc="04090001" w:tentative="1">
+      <w:start w:val="1"/>
+      <w:numFmt w:val="bullet"/>
+      <w:lvlText w:val=""/>
+      <w:lvlJc w:val="left"/>
+      <w:pPr>
+        <w:ind w:left="2880" w:hanging="360"/>
+      </w:pPr>
+      <w:rPr>
+        <w:rFonts w:ascii="Symbol" w:hAnsi="Symbol" w:hint="default"/>
+      </w:rPr>
+    </w:lvl>
+    <w:lvl w:ilvl="4" w:tplc="04090003" w:tentative="1">
+      <w:start w:val="1"/>
+      <w:numFmt w:val="bullet"/>
+      <w:lvlText w:val="o"/>
+      <w:lvlJc w:val="left"/>
+      <w:pPr>
+        <w:ind w:left="3600" w:hanging="360"/>
+      </w:pPr>
+      <w:rPr>
+        <w:rFonts w:ascii="Courier New" w:hAnsi="Courier New" w:cs="Courier New" w:hint="default"/>
+      </w:rPr>
+    </w:lvl>
+    <w:lvl w:ilvl="5" w:tplc="04090005" w:tentative="1">
+      <w:start w:val="1"/>
+      <w:numFmt w:val="bullet"/>
+      <w:lvlText w:val=""/>
+      <w:lvlJc w:val="left"/>
+      <w:pPr>
+        <w:ind w:left="4320" w:hanging="360"/>
+      </w:pPr>
+      <w:rPr>
+        <w:rFonts w:ascii="Wingdings" w:hAnsi="Wingdings" w:hint="default"/>
+      </w:rPr>
+    </w:lvl>
+    <w:lvl w:ilvl="6" w:tplc="04090001" w:tentative="1">
+      <w:start w:val="1"/>
+      <w:numFmt w:val="bullet"/>
+      <w:lvlText w:val=""/>
+      <w:lvlJc w:val="left"/>
+      <w:pPr>
+        <w:ind w:left="5040" w:hanging="360"/>
+      </w:pPr>
+      <w:rPr>
+        <w:rFonts w:ascii="Symbol" w:hAnsi="Symbol" w:hint="default"/>
+      </w:rPr>
+    </w:lvl>
+    <w:lvl w:ilvl="7" w:tplc="04090003" w:tentative="1">
+      <w:start w:val="1"/>
+      <w:numFmt w:val="bullet"/>
+      <w:lvlText w:val="o"/>
+      <w:lvlJc w:val="left"/>
+      <w:pPr>
+        <w:ind w:left="5760" w:hanging="360"/>
+      </w:pPr>
+      <w:rPr>
+        <w:rFonts w:ascii="Courier New" w:hAnsi="Courier New" w:cs="Courier New" w:hint="default"/>
+      </w:rPr>
+    </w:lvl>
+    <w:lvl w:ilvl="8" w:tplc="04090005" w:tentative="1">
+      <w:start w:val="1"/>
+      <w:numFmt w:val="bullet"/>
+      <w:lvlText w:val=""/>
+      <w:lvlJc w:val="left"/>
+      <w:pPr>
+        <w:ind w:left="6480" w:hanging="360"/>
+      </w:pPr>
+      <w:rPr>
+        <w:rFonts w:ascii="Wingdings" w:hAnsi="Wingdings" w:hint="default"/>
+      </w:rPr>
+    </w:lvl>
+  </w:abstractNum>
+  <w:abstractNum w:abstractNumId="16" w15:restartNumberingAfterBreak="0">
     <w:nsid w:val="621753E0"/>
     <w:multiLevelType w:val="hybridMultilevel"/>
     <w:tmpl w:val="ED80CD9A"/>
@@ -3745,7 +4072,7 @@
       </w:rPr>
     </w:lvl>
   </w:abstractNum>
-  <w:abstractNum w:abstractNumId="16" w15:restartNumberingAfterBreak="0">
+  <w:abstractNum w:abstractNumId="17" w15:restartNumberingAfterBreak="0">
     <w:nsid w:val="6B283A34"/>
     <w:multiLevelType w:val="hybridMultilevel"/>
     <w:tmpl w:val="345C0FD2"/>
@@ -3858,7 +4185,7 @@
       </w:rPr>
     </w:lvl>
   </w:abstractNum>
-  <w:abstractNum w:abstractNumId="17" w15:restartNumberingAfterBreak="0">
+  <w:abstractNum w:abstractNumId="18" w15:restartNumberingAfterBreak="0">
     <w:nsid w:val="6CCF17E5"/>
     <w:multiLevelType w:val="hybridMultilevel"/>
     <w:tmpl w:val="A4D29022"/>
@@ -3971,7 +4298,233 @@
       </w:rPr>
     </w:lvl>
   </w:abstractNum>
-  <w:abstractNum w:abstractNumId="18" w15:restartNumberingAfterBreak="0">
+  <w:abstractNum w:abstractNumId="19" w15:restartNumberingAfterBreak="0">
+    <w:nsid w:val="6E4E6EF3"/>
+    <w:multiLevelType w:val="hybridMultilevel"/>
+    <w:tmpl w:val="4392A78A"/>
+    <w:lvl w:ilvl="0" w:tplc="04090001">
+      <w:start w:val="1"/>
+      <w:numFmt w:val="bullet"/>
+      <w:lvlText w:val=""/>
+      <w:lvlJc w:val="left"/>
+      <w:pPr>
+        <w:ind w:left="1080" w:hanging="360"/>
+      </w:pPr>
+      <w:rPr>
+        <w:rFonts w:ascii="Symbol" w:hAnsi="Symbol" w:hint="default"/>
+      </w:rPr>
+    </w:lvl>
+    <w:lvl w:ilvl="1" w:tplc="04090003">
+      <w:start w:val="1"/>
+      <w:numFmt w:val="bullet"/>
+      <w:lvlText w:val="o"/>
+      <w:lvlJc w:val="left"/>
+      <w:pPr>
+        <w:ind w:left="1800" w:hanging="360"/>
+      </w:pPr>
+      <w:rPr>
+        <w:rFonts w:ascii="Courier New" w:hAnsi="Courier New" w:cs="Courier New" w:hint="default"/>
+      </w:rPr>
+    </w:lvl>
+    <w:lvl w:ilvl="2" w:tplc="04090005" w:tentative="1">
+      <w:start w:val="1"/>
+      <w:numFmt w:val="bullet"/>
+      <w:lvlText w:val=""/>
+      <w:lvlJc w:val="left"/>
+      <w:pPr>
+        <w:ind w:left="2520" w:hanging="360"/>
+      </w:pPr>
+      <w:rPr>
+        <w:rFonts w:ascii="Wingdings" w:hAnsi="Wingdings" w:hint="default"/>
+      </w:rPr>
+    </w:lvl>
+    <w:lvl w:ilvl="3" w:tplc="04090001" w:tentative="1">
+      <w:start w:val="1"/>
+      <w:numFmt w:val="bullet"/>
+      <w:lvlText w:val=""/>
+      <w:lvlJc w:val="left"/>
+      <w:pPr>
+        <w:ind w:left="3240" w:hanging="360"/>
+      </w:pPr>
+      <w:rPr>
+        <w:rFonts w:ascii="Symbol" w:hAnsi="Symbol" w:hint="default"/>
+      </w:rPr>
+    </w:lvl>
+    <w:lvl w:ilvl="4" w:tplc="04090003" w:tentative="1">
+      <w:start w:val="1"/>
+      <w:numFmt w:val="bullet"/>
+      <w:lvlText w:val="o"/>
+      <w:lvlJc w:val="left"/>
+      <w:pPr>
+        <w:ind w:left="3960" w:hanging="360"/>
+      </w:pPr>
+      <w:rPr>
+        <w:rFonts w:ascii="Courier New" w:hAnsi="Courier New" w:cs="Courier New" w:hint="default"/>
+      </w:rPr>
+    </w:lvl>
+    <w:lvl w:ilvl="5" w:tplc="04090005" w:tentative="1">
+      <w:start w:val="1"/>
+      <w:numFmt w:val="bullet"/>
+      <w:lvlText w:val=""/>
+      <w:lvlJc w:val="left"/>
+      <w:pPr>
+        <w:ind w:left="4680" w:hanging="360"/>
+      </w:pPr>
+      <w:rPr>
+        <w:rFonts w:ascii="Wingdings" w:hAnsi="Wingdings" w:hint="default"/>
+      </w:rPr>
+    </w:lvl>
+    <w:lvl w:ilvl="6" w:tplc="04090001" w:tentative="1">
+      <w:start w:val="1"/>
+      <w:numFmt w:val="bullet"/>
+      <w:lvlText w:val=""/>
+      <w:lvlJc w:val="left"/>
+      <w:pPr>
+        <w:ind w:left="5400" w:hanging="360"/>
+      </w:pPr>
+      <w:rPr>
+        <w:rFonts w:ascii="Symbol" w:hAnsi="Symbol" w:hint="default"/>
+      </w:rPr>
+    </w:lvl>
+    <w:lvl w:ilvl="7" w:tplc="04090003" w:tentative="1">
+      <w:start w:val="1"/>
+      <w:numFmt w:val="bullet"/>
+      <w:lvlText w:val="o"/>
+      <w:lvlJc w:val="left"/>
+      <w:pPr>
+        <w:ind w:left="6120" w:hanging="360"/>
+      </w:pPr>
+      <w:rPr>
+        <w:rFonts w:ascii="Courier New" w:hAnsi="Courier New" w:cs="Courier New" w:hint="default"/>
+      </w:rPr>
+    </w:lvl>
+    <w:lvl w:ilvl="8" w:tplc="04090005" w:tentative="1">
+      <w:start w:val="1"/>
+      <w:numFmt w:val="bullet"/>
+      <w:lvlText w:val=""/>
+      <w:lvlJc w:val="left"/>
+      <w:pPr>
+        <w:ind w:left="6840" w:hanging="360"/>
+      </w:pPr>
+      <w:rPr>
+        <w:rFonts w:ascii="Wingdings" w:hAnsi="Wingdings" w:hint="default"/>
+      </w:rPr>
+    </w:lvl>
+  </w:abstractNum>
+  <w:abstractNum w:abstractNumId="20" w15:restartNumberingAfterBreak="0">
+    <w:nsid w:val="73B41886"/>
+    <w:multiLevelType w:val="hybridMultilevel"/>
+    <w:tmpl w:val="0A282598"/>
+    <w:lvl w:ilvl="0" w:tplc="04090001">
+      <w:start w:val="1"/>
+      <w:numFmt w:val="bullet"/>
+      <w:lvlText w:val=""/>
+      <w:lvlJc w:val="left"/>
+      <w:pPr>
+        <w:ind w:left="720" w:hanging="360"/>
+      </w:pPr>
+      <w:rPr>
+        <w:rFonts w:ascii="Symbol" w:hAnsi="Symbol" w:hint="default"/>
+      </w:rPr>
+    </w:lvl>
+    <w:lvl w:ilvl="1" w:tplc="04090003" w:tentative="1">
+      <w:start w:val="1"/>
+      <w:numFmt w:val="bullet"/>
+      <w:lvlText w:val="o"/>
+      <w:lvlJc w:val="left"/>
+      <w:pPr>
+        <w:ind w:left="1440" w:hanging="360"/>
+      </w:pPr>
+      <w:rPr>
+        <w:rFonts w:ascii="Courier New" w:hAnsi="Courier New" w:cs="Courier New" w:hint="default"/>
+      </w:rPr>
+    </w:lvl>
+    <w:lvl w:ilvl="2" w:tplc="04090005" w:tentative="1">
+      <w:start w:val="1"/>
+      <w:numFmt w:val="bullet"/>
+      <w:lvlText w:val=""/>
+      <w:lvlJc w:val="left"/>
+      <w:pPr>
+        <w:ind w:left="2160" w:hanging="360"/>
+      </w:pPr>
+      <w:rPr>
+        <w:rFonts w:ascii="Wingdings" w:hAnsi="Wingdings" w:hint="default"/>
+      </w:rPr>
+    </w:lvl>
+    <w:lvl w:ilvl="3" w:tplc="04090001" w:tentative="1">
+      <w:start w:val="1"/>
+      <w:numFmt w:val="bullet"/>
+      <w:lvlText w:val=""/>
+      <w:lvlJc w:val="left"/>
+      <w:pPr>
+        <w:ind w:left="2880" w:hanging="360"/>
+      </w:pPr>
+      <w:rPr>
+        <w:rFonts w:ascii="Symbol" w:hAnsi="Symbol" w:hint="default"/>
+      </w:rPr>
+    </w:lvl>
+    <w:lvl w:ilvl="4" w:tplc="04090003" w:tentative="1">
+      <w:start w:val="1"/>
+      <w:numFmt w:val="bullet"/>
+      <w:lvlText w:val="o"/>
+      <w:lvlJc w:val="left"/>
+      <w:pPr>
+        <w:ind w:left="3600" w:hanging="360"/>
+      </w:pPr>
+      <w:rPr>
+        <w:rFonts w:ascii="Courier New" w:hAnsi="Courier New" w:cs="Courier New" w:hint="default"/>
+      </w:rPr>
+    </w:lvl>
+    <w:lvl w:ilvl="5" w:tplc="04090005" w:tentative="1">
+      <w:start w:val="1"/>
+      <w:numFmt w:val="bullet"/>
+      <w:lvlText w:val=""/>
+      <w:lvlJc w:val="left"/>
+      <w:pPr>
+        <w:ind w:left="4320" w:hanging="360"/>
+      </w:pPr>
+      <w:rPr>
+        <w:rFonts w:ascii="Wingdings" w:hAnsi="Wingdings" w:hint="default"/>
+      </w:rPr>
+    </w:lvl>
+    <w:lvl w:ilvl="6" w:tplc="04090001" w:tentative="1">
+      <w:start w:val="1"/>
+      <w:numFmt w:val="bullet"/>
+      <w:lvlText w:val=""/>
+      <w:lvlJc w:val="left"/>
+      <w:pPr>
+        <w:ind w:left="5040" w:hanging="360"/>
+      </w:pPr>
+      <w:rPr>
+        <w:rFonts w:ascii="Symbol" w:hAnsi="Symbol" w:hint="default"/>
+      </w:rPr>
+    </w:lvl>
+    <w:lvl w:ilvl="7" w:tplc="04090003" w:tentative="1">
+      <w:start w:val="1"/>
+      <w:numFmt w:val="bullet"/>
+      <w:lvlText w:val="o"/>
+      <w:lvlJc w:val="left"/>
+      <w:pPr>
+        <w:ind w:left="5760" w:hanging="360"/>
+      </w:pPr>
+      <w:rPr>
+        <w:rFonts w:ascii="Courier New" w:hAnsi="Courier New" w:cs="Courier New" w:hint="default"/>
+      </w:rPr>
+    </w:lvl>
+    <w:lvl w:ilvl="8" w:tplc="04090005" w:tentative="1">
+      <w:start w:val="1"/>
+      <w:numFmt w:val="bullet"/>
+      <w:lvlText w:val=""/>
+      <w:lvlJc w:val="left"/>
+      <w:pPr>
+        <w:ind w:left="6480" w:hanging="360"/>
+      </w:pPr>
+      <w:rPr>
+        <w:rFonts w:ascii="Wingdings" w:hAnsi="Wingdings" w:hint="default"/>
+      </w:rPr>
+    </w:lvl>
+  </w:abstractNum>
+  <w:abstractNum w:abstractNumId="21" w15:restartNumberingAfterBreak="0">
     <w:nsid w:val="7579767D"/>
     <w:multiLevelType w:val="hybridMultilevel"/>
     <w:tmpl w:val="B512FEAC"/>
@@ -4084,7 +4637,120 @@
       </w:rPr>
     </w:lvl>
   </w:abstractNum>
-  <w:abstractNum w:abstractNumId="19" w15:restartNumberingAfterBreak="0">
+  <w:abstractNum w:abstractNumId="22" w15:restartNumberingAfterBreak="0">
+    <w:nsid w:val="77F8417F"/>
+    <w:multiLevelType w:val="hybridMultilevel"/>
+    <w:tmpl w:val="D57A262E"/>
+    <w:lvl w:ilvl="0" w:tplc="04090001">
+      <w:start w:val="1"/>
+      <w:numFmt w:val="bullet"/>
+      <w:lvlText w:val=""/>
+      <w:lvlJc w:val="left"/>
+      <w:pPr>
+        <w:ind w:left="720" w:hanging="360"/>
+      </w:pPr>
+      <w:rPr>
+        <w:rFonts w:ascii="Symbol" w:hAnsi="Symbol" w:hint="default"/>
+      </w:rPr>
+    </w:lvl>
+    <w:lvl w:ilvl="1" w:tplc="04090003" w:tentative="1">
+      <w:start w:val="1"/>
+      <w:numFmt w:val="bullet"/>
+      <w:lvlText w:val="o"/>
+      <w:lvlJc w:val="left"/>
+      <w:pPr>
+        <w:ind w:left="1440" w:hanging="360"/>
+      </w:pPr>
+      <w:rPr>
+        <w:rFonts w:ascii="Courier New" w:hAnsi="Courier New" w:cs="Courier New" w:hint="default"/>
+      </w:rPr>
+    </w:lvl>
+    <w:lvl w:ilvl="2" w:tplc="04090005" w:tentative="1">
+      <w:start w:val="1"/>
+      <w:numFmt w:val="bullet"/>
+      <w:lvlText w:val=""/>
+      <w:lvlJc w:val="left"/>
+      <w:pPr>
+        <w:ind w:left="2160" w:hanging="360"/>
+      </w:pPr>
+      <w:rPr>
+        <w:rFonts w:ascii="Wingdings" w:hAnsi="Wingdings" w:hint="default"/>
+      </w:rPr>
+    </w:lvl>
+    <w:lvl w:ilvl="3" w:tplc="04090001" w:tentative="1">
+      <w:start w:val="1"/>
+      <w:numFmt w:val="bullet"/>
+      <w:lvlText w:val=""/>
+      <w:lvlJc w:val="left"/>
+      <w:pPr>
+        <w:ind w:left="2880" w:hanging="360"/>
+      </w:pPr>
+      <w:rPr>
+        <w:rFonts w:ascii="Symbol" w:hAnsi="Symbol" w:hint="default"/>
+      </w:rPr>
+    </w:lvl>
+    <w:lvl w:ilvl="4" w:tplc="04090003" w:tentative="1">
+      <w:start w:val="1"/>
+      <w:numFmt w:val="bullet"/>
+      <w:lvlText w:val="o"/>
+      <w:lvlJc w:val="left"/>
+      <w:pPr>
+        <w:ind w:left="3600" w:hanging="360"/>
+      </w:pPr>
+      <w:rPr>
+        <w:rFonts w:ascii="Courier New" w:hAnsi="Courier New" w:cs="Courier New" w:hint="default"/>
+      </w:rPr>
+    </w:lvl>
+    <w:lvl w:ilvl="5" w:tplc="04090005" w:tentative="1">
+      <w:start w:val="1"/>
+      <w:numFmt w:val="bullet"/>
+      <w:lvlText w:val=""/>
+      <w:lvlJc w:val="left"/>
+      <w:pPr>
+        <w:ind w:left="4320" w:hanging="360"/>
+      </w:pPr>
+      <w:rPr>
+        <w:rFonts w:ascii="Wingdings" w:hAnsi="Wingdings" w:hint="default"/>
+      </w:rPr>
+    </w:lvl>
+    <w:lvl w:ilvl="6" w:tplc="04090001" w:tentative="1">
+      <w:start w:val="1"/>
+      <w:numFmt w:val="bullet"/>
+      <w:lvlText w:val=""/>
+      <w:lvlJc w:val="left"/>
+      <w:pPr>
+        <w:ind w:left="5040" w:hanging="360"/>
+      </w:pPr>
+      <w:rPr>
+        <w:rFonts w:ascii="Symbol" w:hAnsi="Symbol" w:hint="default"/>
+      </w:rPr>
+    </w:lvl>
+    <w:lvl w:ilvl="7" w:tplc="04090003" w:tentative="1">
+      <w:start w:val="1"/>
+      <w:numFmt w:val="bullet"/>
+      <w:lvlText w:val="o"/>
+      <w:lvlJc w:val="left"/>
+      <w:pPr>
+        <w:ind w:left="5760" w:hanging="360"/>
+      </w:pPr>
+      <w:rPr>
+        <w:rFonts w:ascii="Courier New" w:hAnsi="Courier New" w:cs="Courier New" w:hint="default"/>
+      </w:rPr>
+    </w:lvl>
+    <w:lvl w:ilvl="8" w:tplc="04090005" w:tentative="1">
+      <w:start w:val="1"/>
+      <w:numFmt w:val="bullet"/>
+      <w:lvlText w:val=""/>
+      <w:lvlJc w:val="left"/>
+      <w:pPr>
+        <w:ind w:left="6480" w:hanging="360"/>
+      </w:pPr>
+      <w:rPr>
+        <w:rFonts w:ascii="Wingdings" w:hAnsi="Wingdings" w:hint="default"/>
+      </w:rPr>
+    </w:lvl>
+  </w:abstractNum>
+  <w:abstractNum w:abstractNumId="23" w15:restartNumberingAfterBreak="0">
     <w:nsid w:val="7CFF1638"/>
     <w:multiLevelType w:val="hybridMultilevel"/>
     <w:tmpl w:val="42C4DD2A"/>
@@ -4210,7 +4876,7 @@
     <w:abstractNumId w:val="6"/>
   </w:num>
   <w:num w:numId="5" w16cid:durableId="1381858308">
-    <w:abstractNumId w:val="16"/>
+    <w:abstractNumId w:val="17"/>
   </w:num>
   <w:num w:numId="6" w16cid:durableId="571232669">
     <w:abstractNumId w:val="10"/>
@@ -4219,7 +4885,7 @@
     <w:abstractNumId w:val="5"/>
   </w:num>
   <w:num w:numId="8" w16cid:durableId="2086950106">
-    <w:abstractNumId w:val="19"/>
+    <w:abstractNumId w:val="23"/>
   </w:num>
   <w:num w:numId="9" w16cid:durableId="2042510066">
     <w:abstractNumId w:val="2"/>
@@ -4234,13 +4900,13 @@
     <w:abstractNumId w:val="9"/>
   </w:num>
   <w:num w:numId="13" w16cid:durableId="1119959679">
-    <w:abstractNumId w:val="15"/>
+    <w:abstractNumId w:val="16"/>
   </w:num>
   <w:num w:numId="14" w16cid:durableId="1841507043">
     <w:abstractNumId w:val="0"/>
   </w:num>
   <w:num w:numId="15" w16cid:durableId="114180593">
-    <w:abstractNumId w:val="17"/>
+    <w:abstractNumId w:val="18"/>
   </w:num>
   <w:num w:numId="16" w16cid:durableId="2008827997">
     <w:abstractNumId w:val="12"/>
@@ -4252,10 +4918,22 @@
     <w:abstractNumId w:val="8"/>
   </w:num>
   <w:num w:numId="19" w16cid:durableId="637801292">
-    <w:abstractNumId w:val="18"/>
+    <w:abstractNumId w:val="21"/>
   </w:num>
   <w:num w:numId="20" w16cid:durableId="1115909501">
     <w:abstractNumId w:val="7"/>
+  </w:num>
+  <w:num w:numId="21" w16cid:durableId="1821463193">
+    <w:abstractNumId w:val="22"/>
+  </w:num>
+  <w:num w:numId="22" w16cid:durableId="2134395277">
+    <w:abstractNumId w:val="20"/>
+  </w:num>
+  <w:num w:numId="23" w16cid:durableId="792600096">
+    <w:abstractNumId w:val="15"/>
+  </w:num>
+  <w:num w:numId="24" w16cid:durableId="1139616506">
+    <w:abstractNumId w:val="19"/>
   </w:num>
 </w:numbering>
 </file>
@@ -4660,7 +5338,7 @@
   <w:style w:type="paragraph" w:default="1" w:styleId="Normal">
     <w:name w:val="Normal"/>
     <w:qFormat/>
-    <w:rsid w:val="000317F6"/>
+    <w:rsid w:val="00F85C74"/>
   </w:style>
   <w:style w:type="paragraph" w:styleId="Heading1">
     <w:name w:val="heading 1"/>
